--- a/CV_Yakovenko_full_2021.docx
+++ b/CV_Yakovenko_full_2021.docx
@@ -271,8 +271,7 @@
         <w:spacing w:before="0" w:after="0" w:line="360" w:lineRule="auto"/>
         <w:rPr>
           <w:rFonts w:asciiTheme="minorHAnsi" w:hAnsiTheme="minorHAnsi" w:cstheme="minorHAnsi"/>
-          <w:b w:val="0"/>
-          <w:u w:val="none"/>
+          <w:color w:val="0000FF"/>
           <w:lang w:val="fr-FR"/>
         </w:rPr>
       </w:pPr>
@@ -395,8 +394,9 @@
           <w:u w:val="none"/>
           <w:lang w:val="en-ZA"/>
         </w:rPr>
-        <w:t>OEBS</w:t>
-      </w:r>
+        <w:t xml:space="preserve">Python Backend Developer in </w:t>
+      </w:r>
+      <w:proofErr w:type="spellStart"/>
       <w:r>
         <w:rPr>
           <w:rFonts w:asciiTheme="minorHAnsi" w:hAnsiTheme="minorHAnsi" w:cstheme="minorHAnsi"/>
@@ -405,28 +405,9 @@
           <w:u w:val="none"/>
           <w:lang w:val="en-ZA"/>
         </w:rPr>
-        <w:t xml:space="preserve"> Consultant for </w:t>
-      </w:r>
-      <w:r>
-        <w:rPr>
-          <w:rFonts w:asciiTheme="minorHAnsi" w:hAnsiTheme="minorHAnsi" w:cstheme="minorHAnsi"/>
-          <w:b w:val="0"/>
-          <w:bCs/>
-          <w:u w:val="none"/>
-          <w:lang w:val="en-ZA"/>
-        </w:rPr>
-        <w:t>Enterprise Asset Management</w:t>
-      </w:r>
-      <w:r>
-        <w:rPr>
-          <w:rFonts w:asciiTheme="minorHAnsi" w:hAnsiTheme="minorHAnsi" w:cstheme="minorHAnsi"/>
-          <w:b w:val="0"/>
-          <w:bCs/>
-          <w:u w:val="none"/>
-          <w:lang w:val="en-ZA"/>
-        </w:rPr>
-        <w:t xml:space="preserve"> and freelancer at upwork.com</w:t>
-      </w:r>
+        <w:t>Particle.One</w:t>
+      </w:r>
+      <w:proofErr w:type="spellEnd"/>
     </w:p>
     <w:p>
       <w:pPr>
@@ -526,174 +507,102 @@
       <w:pPr>
         <w:rPr>
           <w:rFonts w:asciiTheme="minorHAnsi" w:hAnsiTheme="minorHAnsi" w:cstheme="minorHAnsi"/>
-          <w:lang w:val="en-ZA"/>
-        </w:rPr>
-      </w:pPr>
-    </w:p>
-    <w:p>
-      <w:pPr>
-        <w:rPr>
-          <w:rFonts w:asciiTheme="minorHAnsi" w:hAnsiTheme="minorHAnsi" w:cstheme="minorHAnsi"/>
-        </w:rPr>
-      </w:pPr>
-      <w:r>
-        <w:rPr>
-          <w:rFonts w:asciiTheme="minorHAnsi" w:hAnsiTheme="minorHAnsi" w:cstheme="minorHAnsi"/>
-          <w:lang w:val="en-ZA"/>
-        </w:rPr>
-        <w:t xml:space="preserve">My ambition is to work for the leading consulting firms within the IT industry as I believe I am highly skilled and have much to offer potential employers and their clients. Currently, I am a </w:t>
-      </w:r>
-      <w:r>
-        <w:rPr>
-          <w:rFonts w:asciiTheme="minorHAnsi" w:hAnsiTheme="minorHAnsi" w:cstheme="minorHAnsi"/>
-        </w:rPr>
-        <w:t>OEBS</w:t>
-      </w:r>
-      <w:r>
-        <w:rPr>
-          <w:rFonts w:asciiTheme="minorHAnsi" w:hAnsiTheme="minorHAnsi" w:cstheme="minorHAnsi"/>
-          <w:lang w:val="en-ZA"/>
-        </w:rPr>
-        <w:t xml:space="preserve"> Consultant with </w:t>
-      </w:r>
-      <w:r>
-        <w:rPr>
-          <w:rFonts w:asciiTheme="minorHAnsi" w:hAnsiTheme="minorHAnsi" w:cstheme="minorHAnsi"/>
-          <w:lang w:val="en-ZA"/>
-        </w:rPr>
-        <w:t>Enterprise Asset Management</w:t>
-      </w:r>
-      <w:r>
-        <w:rPr>
-          <w:rFonts w:asciiTheme="minorHAnsi" w:hAnsiTheme="minorHAnsi" w:cstheme="minorHAnsi"/>
-          <w:lang w:val="en-ZA"/>
-        </w:rPr>
-        <w:t xml:space="preserve">, an </w:t>
+        </w:rPr>
+      </w:pPr>
+    </w:p>
+    <w:p>
+      <w:pPr>
+        <w:rPr>
+          <w:rFonts w:asciiTheme="minorHAnsi" w:hAnsiTheme="minorHAnsi" w:cstheme="minorHAnsi"/>
+          <w:lang w:val="en-ZA"/>
+        </w:rPr>
+      </w:pPr>
+      <w:r>
+        <w:rPr>
+          <w:rFonts w:asciiTheme="minorHAnsi" w:hAnsiTheme="minorHAnsi" w:cstheme="minorHAnsi"/>
+          <w:lang w:val="en-ZA"/>
+        </w:rPr>
+        <w:t>Currently, I</w:t>
+      </w:r>
+      <w:r>
+        <w:rPr>
+          <w:rFonts w:asciiTheme="minorHAnsi" w:hAnsiTheme="minorHAnsi" w:cstheme="minorHAnsi"/>
+          <w:lang w:val="en-ZA"/>
+        </w:rPr>
+        <w:t xml:space="preserve">’m working </w:t>
+      </w:r>
+      <w:r>
+        <w:rPr>
+          <w:rFonts w:asciiTheme="minorHAnsi" w:hAnsiTheme="minorHAnsi" w:cstheme="minorHAnsi"/>
+          <w:lang w:val="en-ZA"/>
+        </w:rPr>
+        <w:t>a</w:t>
+      </w:r>
+      <w:r>
+        <w:rPr>
+          <w:rFonts w:asciiTheme="minorHAnsi" w:hAnsiTheme="minorHAnsi" w:cstheme="minorHAnsi"/>
+          <w:lang w:val="en-ZA"/>
+        </w:rPr>
+        <w:t>s</w:t>
+      </w:r>
+      <w:r>
+        <w:rPr>
+          <w:rFonts w:asciiTheme="minorHAnsi" w:hAnsiTheme="minorHAnsi" w:cstheme="minorHAnsi"/>
+          <w:lang w:val="en-ZA"/>
+        </w:rPr>
+        <w:t xml:space="preserve"> </w:t>
+      </w:r>
+      <w:r>
+        <w:rPr>
+          <w:rFonts w:asciiTheme="minorHAnsi" w:hAnsiTheme="minorHAnsi" w:cstheme="minorHAnsi"/>
+          <w:lang w:val="en-ZA"/>
+        </w:rPr>
+        <w:t xml:space="preserve">a Python Backend Developer in the </w:t>
       </w:r>
       <w:proofErr w:type="spellStart"/>
       <w:r>
         <w:rPr>
           <w:rFonts w:asciiTheme="minorHAnsi" w:hAnsiTheme="minorHAnsi" w:cstheme="minorHAnsi"/>
-        </w:rPr>
-        <w:t>KAZMinerals</w:t>
+          <w:lang w:val="en-ZA"/>
+        </w:rPr>
+        <w:t>Particle.One</w:t>
       </w:r>
       <w:proofErr w:type="spellEnd"/>
-      <w:r>
-        <w:rPr>
-          <w:rFonts w:asciiTheme="minorHAnsi" w:hAnsiTheme="minorHAnsi" w:cstheme="minorHAnsi"/>
-          <w:lang w:val="en-ZA"/>
-        </w:rPr>
-        <w:t xml:space="preserve"> located in the </w:t>
-      </w:r>
-      <w:r>
-        <w:rPr>
-          <w:rFonts w:asciiTheme="minorHAnsi" w:hAnsiTheme="minorHAnsi" w:cstheme="minorHAnsi"/>
-          <w:lang w:val="en-ZA"/>
-        </w:rPr>
-        <w:t>Republic of Kazakhstan</w:t>
-      </w:r>
-      <w:r>
-        <w:rPr>
-          <w:rFonts w:asciiTheme="minorHAnsi" w:hAnsiTheme="minorHAnsi" w:cstheme="minorHAnsi"/>
-          <w:lang w:val="en-ZA"/>
-        </w:rPr>
-        <w:t>. Prior to this I have worked</w:t>
-      </w:r>
-      <w:r>
-        <w:rPr>
-          <w:rFonts w:asciiTheme="minorHAnsi" w:hAnsiTheme="minorHAnsi" w:cstheme="minorHAnsi"/>
-          <w:lang w:val="en-ZA"/>
-        </w:rPr>
-        <w:t xml:space="preserve"> with various professional firms and IT Companies</w:t>
-      </w:r>
-      <w:r>
-        <w:rPr>
-          <w:rFonts w:asciiTheme="minorHAnsi" w:hAnsiTheme="minorHAnsi" w:cstheme="minorHAnsi"/>
-          <w:lang w:val="en-ZA"/>
-        </w:rPr>
-        <w:t>.</w:t>
-      </w:r>
-    </w:p>
-    <w:p>
-      <w:pPr>
-        <w:rPr>
-          <w:rFonts w:asciiTheme="minorHAnsi" w:hAnsiTheme="minorHAnsi" w:cstheme="minorHAnsi"/>
-          <w:lang w:val="en-ZA"/>
-        </w:rPr>
-      </w:pPr>
-    </w:p>
-    <w:p>
-      <w:pPr>
-        <w:pStyle w:val="31"/>
-        <w:rPr>
-          <w:rFonts w:asciiTheme="minorHAnsi" w:hAnsiTheme="minorHAnsi" w:cstheme="minorHAnsi"/>
-          <w:lang w:val="en-ZA"/>
-        </w:rPr>
-      </w:pPr>
-      <w:r>
-        <w:rPr>
-          <w:rFonts w:asciiTheme="minorHAnsi" w:hAnsiTheme="minorHAnsi" w:cstheme="minorHAnsi"/>
-          <w:lang w:val="en-ZA"/>
-        </w:rPr>
-        <w:t xml:space="preserve">Functional knowledge </w:t>
-      </w:r>
-    </w:p>
-    <w:p>
-      <w:pPr>
-        <w:rPr>
-          <w:rFonts w:asciiTheme="minorHAnsi" w:hAnsiTheme="minorHAnsi" w:cstheme="minorHAnsi"/>
-          <w:b/>
-          <w:bCs/>
-          <w:u w:val="single"/>
-          <w:lang w:val="en-ZA"/>
-        </w:rPr>
-      </w:pPr>
-    </w:p>
-    <w:p>
-      <w:pPr>
-        <w:rPr>
-          <w:rFonts w:asciiTheme="minorHAnsi" w:hAnsiTheme="minorHAnsi" w:cstheme="minorHAnsi"/>
-          <w:lang w:val="en-ZA"/>
-        </w:rPr>
-      </w:pPr>
-      <w:r>
-        <w:rPr>
-          <w:rFonts w:asciiTheme="minorHAnsi" w:hAnsiTheme="minorHAnsi" w:cstheme="minorHAnsi"/>
-          <w:lang w:val="en-ZA"/>
-        </w:rPr>
-        <w:t xml:space="preserve">I have been working with Oracle E-Business Suite for the past </w:t>
-      </w:r>
-      <w:r>
-        <w:rPr>
-          <w:rFonts w:asciiTheme="minorHAnsi" w:hAnsiTheme="minorHAnsi" w:cstheme="minorHAnsi"/>
-          <w:lang w:val="en-ZA"/>
-        </w:rPr>
-        <w:t>fifteen</w:t>
-      </w:r>
-      <w:r>
-        <w:rPr>
-          <w:rFonts w:asciiTheme="minorHAnsi" w:hAnsiTheme="minorHAnsi" w:cstheme="minorHAnsi"/>
-          <w:lang w:val="en-ZA"/>
+    </w:p>
+    <w:p>
+      <w:pPr>
+        <w:rPr>
+          <w:rFonts w:asciiTheme="minorHAnsi" w:hAnsiTheme="minorHAnsi" w:cstheme="minorHAnsi"/>
+          <w:lang w:val="ru-RU"/>
+        </w:rPr>
+      </w:pPr>
+      <w:r>
+        <w:rPr>
+          <w:rFonts w:asciiTheme="minorHAnsi" w:hAnsiTheme="minorHAnsi" w:cstheme="minorHAnsi"/>
+        </w:rPr>
+        <w:t xml:space="preserve">My goal is to develop myself as </w:t>
+      </w:r>
+      <w:r>
+        <w:rPr>
+          <w:rFonts w:asciiTheme="minorHAnsi" w:hAnsiTheme="minorHAnsi" w:cstheme="minorHAnsi"/>
+        </w:rPr>
+        <w:t>Python</w:t>
+      </w:r>
+      <w:r>
+        <w:rPr>
+          <w:rFonts w:asciiTheme="minorHAnsi" w:hAnsiTheme="minorHAnsi" w:cstheme="minorHAnsi"/>
         </w:rPr>
         <w:t xml:space="preserve"> </w:t>
       </w:r>
       <w:r>
         <w:rPr>
           <w:rFonts w:asciiTheme="minorHAnsi" w:hAnsiTheme="minorHAnsi" w:cstheme="minorHAnsi"/>
-          <w:lang w:val="en-ZA"/>
-        </w:rPr>
-        <w:t xml:space="preserve">years. My primary area of expertise in enterprise system implementations is </w:t>
-      </w:r>
-      <w:r>
-        <w:rPr>
-          <w:rFonts w:asciiTheme="minorHAnsi" w:hAnsiTheme="minorHAnsi" w:cstheme="minorHAnsi"/>
-        </w:rPr>
-        <w:t>maintenance</w:t>
-      </w:r>
-      <w:r>
-        <w:rPr>
-          <w:rFonts w:asciiTheme="minorHAnsi" w:hAnsiTheme="minorHAnsi" w:cstheme="minorHAnsi"/>
-          <w:lang w:val="en-ZA"/>
+        </w:rPr>
+        <w:t>Developer</w:t>
+      </w:r>
+      <w:r>
+        <w:rPr>
+          <w:rFonts w:asciiTheme="minorHAnsi" w:hAnsiTheme="minorHAnsi" w:cstheme="minorHAnsi"/>
         </w:rPr>
         <w:t xml:space="preserve"> </w:t>
       </w:r>
@@ -706,16 +615,32 @@
       <w:r>
         <w:rPr>
           <w:rFonts w:asciiTheme="minorHAnsi" w:hAnsiTheme="minorHAnsi" w:cstheme="minorHAnsi"/>
-          <w:lang w:val="en-ZA"/>
         </w:rPr>
         <w:t xml:space="preserve"> </w:t>
       </w:r>
       <w:r>
         <w:rPr>
           <w:rFonts w:asciiTheme="minorHAnsi" w:hAnsiTheme="minorHAnsi" w:cstheme="minorHAnsi"/>
-          <w:lang w:val="en-ZA"/>
-        </w:rPr>
-        <w:t>logistics</w:t>
+        </w:rPr>
+        <w:t>Busines</w:t>
+      </w:r>
+      <w:r>
+        <w:rPr>
+          <w:rFonts w:asciiTheme="minorHAnsi" w:hAnsiTheme="minorHAnsi" w:cstheme="minorHAnsi"/>
+        </w:rPr>
+        <w:t>s</w:t>
+      </w:r>
+      <w:r>
+        <w:rPr>
+          <w:rFonts w:asciiTheme="minorHAnsi" w:hAnsiTheme="minorHAnsi" w:cstheme="minorHAnsi"/>
+        </w:rPr>
+        <w:t xml:space="preserve"> </w:t>
+      </w:r>
+      <w:r>
+        <w:rPr>
+          <w:rFonts w:asciiTheme="minorHAnsi" w:hAnsiTheme="minorHAnsi" w:cstheme="minorHAnsi"/>
+        </w:rPr>
+        <w:t>Analyst</w:t>
       </w:r>
       <w:r>
         <w:rPr>
@@ -726,199 +651,27 @@
       <w:r>
         <w:rPr>
           <w:rFonts w:asciiTheme="minorHAnsi" w:hAnsiTheme="minorHAnsi" w:cstheme="minorHAnsi"/>
-          <w:lang w:val="en-ZA"/>
-        </w:rPr>
-        <w:t xml:space="preserve">However, I can quite easily implement the </w:t>
-      </w:r>
-      <w:r>
-        <w:rPr>
-          <w:rFonts w:asciiTheme="minorHAnsi" w:hAnsiTheme="minorHAnsi" w:cstheme="minorHAnsi"/>
-          <w:lang w:val="en-ZA"/>
-        </w:rPr>
-        <w:t xml:space="preserve">Oracle Utilities CC&amp;B </w:t>
-      </w:r>
-      <w:r>
-        <w:rPr>
-          <w:rFonts w:asciiTheme="minorHAnsi" w:hAnsiTheme="minorHAnsi" w:cstheme="minorHAnsi"/>
-          <w:lang w:val="en-ZA"/>
-        </w:rPr>
-        <w:t xml:space="preserve">and </w:t>
-      </w:r>
-      <w:r>
-        <w:rPr>
-          <w:rFonts w:asciiTheme="minorHAnsi" w:hAnsiTheme="minorHAnsi" w:cstheme="minorHAnsi"/>
-          <w:lang w:val="en-ZA"/>
-        </w:rPr>
-        <w:t>Oracle Sourcing</w:t>
-      </w:r>
-      <w:r>
-        <w:rPr>
-          <w:rFonts w:asciiTheme="minorHAnsi" w:hAnsiTheme="minorHAnsi" w:cstheme="minorHAnsi"/>
-          <w:lang w:val="en-ZA"/>
-        </w:rPr>
-        <w:t xml:space="preserve"> as evidenced in my work experience. I believe that where I really add value to my employers is in being an </w:t>
-      </w:r>
-      <w:proofErr w:type="spellStart"/>
-      <w:r>
-        <w:rPr>
-          <w:rFonts w:asciiTheme="minorHAnsi" w:hAnsiTheme="minorHAnsi" w:cstheme="minorHAnsi"/>
-          <w:lang w:val="en-ZA"/>
-        </w:rPr>
-        <w:t>all round</w:t>
-      </w:r>
-      <w:proofErr w:type="spellEnd"/>
-      <w:r>
-        <w:rPr>
-          <w:rFonts w:asciiTheme="minorHAnsi" w:hAnsiTheme="minorHAnsi" w:cstheme="minorHAnsi"/>
-          <w:lang w:val="en-ZA"/>
-        </w:rPr>
-        <w:t xml:space="preserve"> performer. My functional skills are excellent and I am also technically competent.</w:t>
-      </w:r>
-    </w:p>
-    <w:p>
-      <w:pPr>
-        <w:rPr>
-          <w:rFonts w:asciiTheme="minorHAnsi" w:hAnsiTheme="minorHAnsi" w:cstheme="minorHAnsi"/>
-          <w:lang w:val="en-ZA"/>
-        </w:rPr>
-      </w:pPr>
-    </w:p>
-    <w:p>
-      <w:pPr>
-        <w:rPr>
-          <w:rFonts w:asciiTheme="minorHAnsi" w:hAnsiTheme="minorHAnsi" w:cstheme="minorHAnsi"/>
-        </w:rPr>
-      </w:pPr>
-      <w:r>
-        <w:rPr>
-          <w:rFonts w:asciiTheme="minorHAnsi" w:hAnsiTheme="minorHAnsi" w:cstheme="minorHAnsi"/>
-          <w:lang w:val="en-ZA"/>
-        </w:rPr>
-        <w:t>Summary o</w:t>
-      </w:r>
-      <w:r>
-        <w:rPr>
-          <w:rFonts w:asciiTheme="minorHAnsi" w:hAnsiTheme="minorHAnsi" w:cstheme="minorHAnsi"/>
-        </w:rPr>
-        <w:t>f functional knowledge:</w:t>
-      </w:r>
-    </w:p>
-    <w:p>
-      <w:pPr>
-        <w:rPr>
-          <w:rFonts w:asciiTheme="minorHAnsi" w:hAnsiTheme="minorHAnsi" w:cstheme="minorHAnsi"/>
-        </w:rPr>
-      </w:pPr>
-    </w:p>
-    <w:p>
-      <w:pPr>
-        <w:numPr>
-          <w:ilvl w:val="0"/>
-          <w:numId w:val="32"/>
-        </w:numPr>
-        <w:rPr>
-          <w:rFonts w:asciiTheme="minorHAnsi" w:hAnsiTheme="minorHAnsi" w:cstheme="minorHAnsi"/>
-        </w:rPr>
-      </w:pPr>
-      <w:r>
-        <w:rPr>
-          <w:rFonts w:asciiTheme="minorHAnsi" w:hAnsiTheme="minorHAnsi" w:cstheme="minorHAnsi"/>
-        </w:rPr>
-        <w:t xml:space="preserve">Oracle Enterprise Asset Management: </w:t>
-      </w:r>
-      <w:r>
-        <w:rPr>
-          <w:rFonts w:asciiTheme="minorHAnsi" w:hAnsiTheme="minorHAnsi" w:cstheme="minorHAnsi"/>
-        </w:rPr>
-        <w:t>3</w:t>
-      </w:r>
-      <w:r>
-        <w:rPr>
-          <w:rFonts w:asciiTheme="minorHAnsi" w:hAnsiTheme="minorHAnsi" w:cstheme="minorHAnsi"/>
-        </w:rPr>
-        <w:t xml:space="preserve"> completed projects</w:t>
-      </w:r>
-    </w:p>
-    <w:p>
-      <w:pPr>
-        <w:numPr>
-          <w:ilvl w:val="0"/>
-          <w:numId w:val="32"/>
-        </w:numPr>
-        <w:rPr>
-          <w:rFonts w:asciiTheme="minorHAnsi" w:hAnsiTheme="minorHAnsi" w:cstheme="minorHAnsi"/>
-        </w:rPr>
-      </w:pPr>
-      <w:r>
-        <w:rPr>
-          <w:rFonts w:asciiTheme="minorHAnsi" w:hAnsiTheme="minorHAnsi" w:cstheme="minorHAnsi"/>
-        </w:rPr>
-        <w:t>Oracle Sourcing: 1 completed project</w:t>
-      </w:r>
-    </w:p>
-    <w:p>
-      <w:pPr>
-        <w:numPr>
-          <w:ilvl w:val="0"/>
-          <w:numId w:val="32"/>
-        </w:numPr>
-        <w:rPr>
-          <w:rFonts w:asciiTheme="minorHAnsi" w:hAnsiTheme="minorHAnsi" w:cstheme="minorHAnsi"/>
-        </w:rPr>
-      </w:pPr>
-      <w:r>
-        <w:rPr>
-          <w:rFonts w:asciiTheme="minorHAnsi" w:hAnsiTheme="minorHAnsi" w:cstheme="minorHAnsi"/>
-        </w:rPr>
-        <w:t>Oracle Utilities Customer Care &amp; Billing: 1 completed project</w:t>
-      </w:r>
-    </w:p>
-    <w:p>
-      <w:pPr>
-        <w:numPr>
-          <w:ilvl w:val="0"/>
-          <w:numId w:val="32"/>
-        </w:numPr>
-        <w:rPr>
-          <w:rFonts w:asciiTheme="minorHAnsi" w:hAnsiTheme="minorHAnsi" w:cstheme="minorHAnsi"/>
-        </w:rPr>
-      </w:pPr>
-      <w:r>
-        <w:rPr>
-          <w:rFonts w:asciiTheme="minorHAnsi" w:hAnsiTheme="minorHAnsi" w:cstheme="minorHAnsi"/>
-        </w:rPr>
-        <w:t xml:space="preserve">Oracle Purchasing, Oracle Inventory, Oracle Order Management, Oracle Procurement Contracts, Oracle MRP – part of a few projects  </w:t>
-      </w:r>
-    </w:p>
-    <w:p>
-      <w:pPr>
-        <w:numPr>
-          <w:ilvl w:val="0"/>
-          <w:numId w:val="32"/>
-        </w:numPr>
-        <w:rPr>
-          <w:rFonts w:asciiTheme="minorHAnsi" w:hAnsiTheme="minorHAnsi" w:cstheme="minorHAnsi"/>
-        </w:rPr>
-      </w:pPr>
-      <w:r>
-        <w:rPr>
-          <w:rFonts w:asciiTheme="minorHAnsi" w:hAnsiTheme="minorHAnsi" w:cstheme="minorHAnsi"/>
-        </w:rPr>
-        <w:t>Full knowledge of Oracle AIM.</w:t>
-      </w:r>
-    </w:p>
-    <w:p>
-      <w:pPr>
-        <w:rPr>
-          <w:rFonts w:asciiTheme="minorHAnsi" w:hAnsiTheme="minorHAnsi" w:cstheme="minorHAnsi"/>
-        </w:rPr>
-      </w:pPr>
-    </w:p>
-    <w:p>
-      <w:pPr>
-        <w:rPr>
-          <w:rFonts w:asciiTheme="minorHAnsi" w:hAnsiTheme="minorHAnsi" w:cstheme="minorHAnsi"/>
-          <w:lang w:val="en-ZA"/>
+        </w:rPr>
+        <w:t>I want to master new technologies and approaches to work</w:t>
+      </w:r>
+      <w:r>
+        <w:rPr>
+          <w:rFonts w:asciiTheme="minorHAnsi" w:hAnsiTheme="minorHAnsi" w:cstheme="minorHAnsi"/>
+        </w:rPr>
+        <w:t xml:space="preserve">. </w:t>
+      </w:r>
+      <w:r>
+        <w:rPr>
+          <w:rFonts w:asciiTheme="minorHAnsi" w:hAnsiTheme="minorHAnsi" w:cstheme="minorHAnsi"/>
+        </w:rPr>
+        <w:t>I prefer remote work in international projects.</w:t>
+      </w:r>
+    </w:p>
+    <w:p>
+      <w:pPr>
+        <w:rPr>
+          <w:rFonts w:asciiTheme="minorHAnsi" w:hAnsiTheme="minorHAnsi" w:cstheme="minorHAnsi"/>
+          <w:lang w:val="ru-RU"/>
         </w:rPr>
       </w:pPr>
     </w:p>
@@ -1228,7 +981,6 @@
           <w:rFonts w:asciiTheme="minorHAnsi" w:hAnsiTheme="minorHAnsi" w:cstheme="minorHAnsi"/>
           <w:lang w:val="en-ZA"/>
         </w:rPr>
-        <w:lastRenderedPageBreak/>
         <w:t>Django 2.0</w:t>
       </w:r>
     </w:p>
@@ -1380,14 +1132,6 @@
     </w:p>
     <w:p>
       <w:pPr>
-        <w:rPr>
-          <w:rFonts w:asciiTheme="minorHAnsi" w:hAnsiTheme="minorHAnsi" w:cstheme="minorHAnsi"/>
-          <w:lang w:val="en-ZA"/>
-        </w:rPr>
-      </w:pPr>
-    </w:p>
-    <w:p>
-      <w:pPr>
         <w:pStyle w:val="aff7"/>
         <w:numPr>
           <w:ilvl w:val="0"/>
@@ -1650,6 +1394,7 @@
           <w:rFonts w:asciiTheme="minorHAnsi" w:hAnsiTheme="minorHAnsi" w:cstheme="minorHAnsi"/>
           <w:lang w:val="en-ZA"/>
         </w:rPr>
+        <w:lastRenderedPageBreak/>
         <w:t>Reporting systems:</w:t>
       </w:r>
     </w:p>
@@ -2177,6 +1922,247 @@
           <w:rFonts w:asciiTheme="minorHAnsi" w:hAnsiTheme="minorHAnsi" w:cstheme="minorHAnsi"/>
         </w:rPr>
       </w:pPr>
+    </w:p>
+    <w:p>
+      <w:pPr>
+        <w:pStyle w:val="31"/>
+        <w:rPr>
+          <w:rFonts w:asciiTheme="minorHAnsi" w:hAnsiTheme="minorHAnsi" w:cstheme="minorHAnsi"/>
+          <w:lang w:val="en-ZA"/>
+        </w:rPr>
+      </w:pPr>
+      <w:r>
+        <w:rPr>
+          <w:rFonts w:asciiTheme="minorHAnsi" w:hAnsiTheme="minorHAnsi" w:cstheme="minorHAnsi"/>
+          <w:lang w:val="en-ZA"/>
+        </w:rPr>
+        <w:t xml:space="preserve">Functional knowledge </w:t>
+      </w:r>
+    </w:p>
+    <w:p>
+      <w:pPr>
+        <w:rPr>
+          <w:rFonts w:asciiTheme="minorHAnsi" w:hAnsiTheme="minorHAnsi" w:cstheme="minorHAnsi"/>
+          <w:b/>
+          <w:bCs/>
+          <w:u w:val="single"/>
+          <w:lang w:val="en-ZA"/>
+        </w:rPr>
+      </w:pPr>
+    </w:p>
+    <w:p>
+      <w:pPr>
+        <w:rPr>
+          <w:rFonts w:asciiTheme="minorHAnsi" w:hAnsiTheme="minorHAnsi" w:cstheme="minorHAnsi"/>
+          <w:lang w:val="en-ZA"/>
+        </w:rPr>
+      </w:pPr>
+      <w:r>
+        <w:rPr>
+          <w:rFonts w:asciiTheme="minorHAnsi" w:hAnsiTheme="minorHAnsi" w:cstheme="minorHAnsi"/>
+          <w:lang w:val="en-ZA"/>
+        </w:rPr>
+        <w:t xml:space="preserve">I have been working with Oracle E-Business Suite for the past </w:t>
+      </w:r>
+      <w:r>
+        <w:rPr>
+          <w:rFonts w:asciiTheme="minorHAnsi" w:hAnsiTheme="minorHAnsi" w:cstheme="minorHAnsi"/>
+          <w:lang w:val="en-ZA"/>
+        </w:rPr>
+        <w:t>fifteen</w:t>
+      </w:r>
+      <w:r>
+        <w:rPr>
+          <w:rFonts w:asciiTheme="minorHAnsi" w:hAnsiTheme="minorHAnsi" w:cstheme="minorHAnsi"/>
+          <w:lang w:val="en-ZA"/>
+        </w:rPr>
+        <w:t xml:space="preserve"> years. My primary area of expertise in enterprise system implementations is </w:t>
+      </w:r>
+      <w:r>
+        <w:rPr>
+          <w:rFonts w:asciiTheme="minorHAnsi" w:hAnsiTheme="minorHAnsi" w:cstheme="minorHAnsi"/>
+        </w:rPr>
+        <w:t>maintenance</w:t>
+      </w:r>
+      <w:r>
+        <w:rPr>
+          <w:rFonts w:asciiTheme="minorHAnsi" w:hAnsiTheme="minorHAnsi" w:cstheme="minorHAnsi"/>
+          <w:lang w:val="en-ZA"/>
+        </w:rPr>
+        <w:t xml:space="preserve"> </w:t>
+      </w:r>
+      <w:r>
+        <w:rPr>
+          <w:rFonts w:asciiTheme="minorHAnsi" w:hAnsiTheme="minorHAnsi" w:cstheme="minorHAnsi"/>
+        </w:rPr>
+        <w:t>and</w:t>
+      </w:r>
+      <w:r>
+        <w:rPr>
+          <w:rFonts w:asciiTheme="minorHAnsi" w:hAnsiTheme="minorHAnsi" w:cstheme="minorHAnsi"/>
+          <w:lang w:val="en-ZA"/>
+        </w:rPr>
+        <w:t xml:space="preserve"> logistics</w:t>
+      </w:r>
+      <w:r>
+        <w:rPr>
+          <w:rFonts w:asciiTheme="minorHAnsi" w:hAnsiTheme="minorHAnsi" w:cstheme="minorHAnsi"/>
+        </w:rPr>
+        <w:t xml:space="preserve">. </w:t>
+      </w:r>
+      <w:r>
+        <w:rPr>
+          <w:rFonts w:asciiTheme="minorHAnsi" w:hAnsiTheme="minorHAnsi" w:cstheme="minorHAnsi"/>
+          <w:lang w:val="en-ZA"/>
+        </w:rPr>
+        <w:t xml:space="preserve">However, I can quite easily implement the Oracle Utilities CC&amp;B and Oracle Sourcing as evidenced in my work experience. I believe that where I really add value to my employers is in being an </w:t>
+      </w:r>
+      <w:r>
+        <w:rPr>
+          <w:rFonts w:asciiTheme="minorHAnsi" w:hAnsiTheme="minorHAnsi" w:cstheme="minorHAnsi"/>
+          <w:lang w:val="en-ZA"/>
+        </w:rPr>
+        <w:t>all-round</w:t>
+      </w:r>
+      <w:r>
+        <w:rPr>
+          <w:rFonts w:asciiTheme="minorHAnsi" w:hAnsiTheme="minorHAnsi" w:cstheme="minorHAnsi"/>
+          <w:lang w:val="en-ZA"/>
+        </w:rPr>
+        <w:t xml:space="preserve"> performer. My functional skills are excellent and I am also technically competent.</w:t>
+      </w:r>
+    </w:p>
+    <w:p>
+      <w:pPr>
+        <w:rPr>
+          <w:rFonts w:asciiTheme="minorHAnsi" w:hAnsiTheme="minorHAnsi" w:cstheme="minorHAnsi"/>
+          <w:lang w:val="en-ZA"/>
+        </w:rPr>
+      </w:pPr>
+    </w:p>
+    <w:p>
+      <w:pPr>
+        <w:rPr>
+          <w:rFonts w:asciiTheme="minorHAnsi" w:hAnsiTheme="minorHAnsi" w:cstheme="minorHAnsi"/>
+        </w:rPr>
+      </w:pPr>
+      <w:r>
+        <w:rPr>
+          <w:rFonts w:asciiTheme="minorHAnsi" w:hAnsiTheme="minorHAnsi" w:cstheme="minorHAnsi"/>
+          <w:lang w:val="en-ZA"/>
+        </w:rPr>
+        <w:t>Summary o</w:t>
+      </w:r>
+      <w:r>
+        <w:rPr>
+          <w:rFonts w:asciiTheme="minorHAnsi" w:hAnsiTheme="minorHAnsi" w:cstheme="minorHAnsi"/>
+        </w:rPr>
+        <w:t>f functional knowledge:</w:t>
+      </w:r>
+    </w:p>
+    <w:p>
+      <w:pPr>
+        <w:rPr>
+          <w:rFonts w:asciiTheme="minorHAnsi" w:hAnsiTheme="minorHAnsi" w:cstheme="minorHAnsi"/>
+        </w:rPr>
+      </w:pPr>
+    </w:p>
+    <w:p>
+      <w:pPr>
+        <w:numPr>
+          <w:ilvl w:val="0"/>
+          <w:numId w:val="32"/>
+        </w:numPr>
+        <w:rPr>
+          <w:rFonts w:asciiTheme="minorHAnsi" w:hAnsiTheme="minorHAnsi" w:cstheme="minorHAnsi"/>
+        </w:rPr>
+      </w:pPr>
+      <w:r>
+        <w:rPr>
+          <w:rFonts w:asciiTheme="minorHAnsi" w:hAnsiTheme="minorHAnsi" w:cstheme="minorHAnsi"/>
+        </w:rPr>
+        <w:t xml:space="preserve">Oracle Enterprise Asset Management: </w:t>
+      </w:r>
+      <w:r>
+        <w:rPr>
+          <w:rFonts w:asciiTheme="minorHAnsi" w:hAnsiTheme="minorHAnsi" w:cstheme="minorHAnsi"/>
+        </w:rPr>
+        <w:t>3</w:t>
+      </w:r>
+      <w:r>
+        <w:rPr>
+          <w:rFonts w:asciiTheme="minorHAnsi" w:hAnsiTheme="minorHAnsi" w:cstheme="minorHAnsi"/>
+        </w:rPr>
+        <w:t xml:space="preserve"> completed projects</w:t>
+      </w:r>
+    </w:p>
+    <w:p>
+      <w:pPr>
+        <w:numPr>
+          <w:ilvl w:val="0"/>
+          <w:numId w:val="32"/>
+        </w:numPr>
+        <w:rPr>
+          <w:rFonts w:asciiTheme="minorHAnsi" w:hAnsiTheme="minorHAnsi" w:cstheme="minorHAnsi"/>
+        </w:rPr>
+      </w:pPr>
+      <w:r>
+        <w:rPr>
+          <w:rFonts w:asciiTheme="minorHAnsi" w:hAnsiTheme="minorHAnsi" w:cstheme="minorHAnsi"/>
+        </w:rPr>
+        <w:t>Oracle Sourcing: 1 completed project</w:t>
+      </w:r>
+    </w:p>
+    <w:p>
+      <w:pPr>
+        <w:numPr>
+          <w:ilvl w:val="0"/>
+          <w:numId w:val="32"/>
+        </w:numPr>
+        <w:rPr>
+          <w:rFonts w:asciiTheme="minorHAnsi" w:hAnsiTheme="minorHAnsi" w:cstheme="minorHAnsi"/>
+        </w:rPr>
+      </w:pPr>
+      <w:r>
+        <w:rPr>
+          <w:rFonts w:asciiTheme="minorHAnsi" w:hAnsiTheme="minorHAnsi" w:cstheme="minorHAnsi"/>
+        </w:rPr>
+        <w:t>Oracle Utilities Customer Care &amp; Billing: 1 completed project</w:t>
+      </w:r>
+    </w:p>
+    <w:p>
+      <w:pPr>
+        <w:numPr>
+          <w:ilvl w:val="0"/>
+          <w:numId w:val="32"/>
+        </w:numPr>
+        <w:rPr>
+          <w:rFonts w:asciiTheme="minorHAnsi" w:hAnsiTheme="minorHAnsi" w:cstheme="minorHAnsi"/>
+        </w:rPr>
+      </w:pPr>
+      <w:r>
+        <w:rPr>
+          <w:rFonts w:asciiTheme="minorHAnsi" w:hAnsiTheme="minorHAnsi" w:cstheme="minorHAnsi"/>
+        </w:rPr>
+        <w:t xml:space="preserve">Oracle Purchasing, Oracle Inventory, Oracle Order Management, Oracle Procurement Contracts, Oracle MRP – part of a few projects  </w:t>
+      </w:r>
+    </w:p>
+    <w:p>
+      <w:pPr>
+        <w:numPr>
+          <w:ilvl w:val="0"/>
+          <w:numId w:val="32"/>
+        </w:numPr>
+        <w:rPr>
+          <w:rFonts w:asciiTheme="minorHAnsi" w:hAnsiTheme="minorHAnsi" w:cstheme="minorHAnsi"/>
+        </w:rPr>
+      </w:pPr>
+      <w:r>
+        <w:rPr>
+          <w:rFonts w:asciiTheme="minorHAnsi" w:hAnsiTheme="minorHAnsi" w:cstheme="minorHAnsi"/>
+        </w:rPr>
+        <w:t>Full knowledge of Oracle AIM.</w:t>
+      </w:r>
     </w:p>
     <w:p>
       <w:pPr>
@@ -8838,7 +8824,7 @@
         <w:rStyle w:val="a7"/>
         <w:noProof/>
       </w:rPr>
-      <w:t>9-Jan-21</w:t>
+      <w:t>21-May-21</w:t>
     </w:r>
     <w:r>
       <w:rPr>
@@ -9028,11 +9014,14 @@
       <w:t xml:space="preserve"> – </w:t>
     </w:r>
     <w:r>
-      <w:t>OEBS</w:t>
+      <w:t>Python Backend Developer</w:t>
     </w:r>
-    <w:r>
-      <w:t xml:space="preserve"> Consultant</w:t>
-    </w:r>
+  </w:p>
+  <w:p>
+    <w:pPr>
+      <w:pStyle w:val="aff5"/>
+      <w:jc w:val="left"/>
+    </w:pPr>
   </w:p>
 </w:hdr>
 </file>

--- a/CV_Yakovenko_full_2021.docx
+++ b/CV_Yakovenko_full_2021.docx
@@ -573,7 +573,6 @@
       <w:pPr>
         <w:rPr>
           <w:rFonts w:asciiTheme="minorHAnsi" w:hAnsiTheme="minorHAnsi" w:cstheme="minorHAnsi"/>
-          <w:lang w:val="ru-RU"/>
         </w:rPr>
       </w:pPr>
       <w:r>
@@ -671,7 +670,6 @@
       <w:pPr>
         <w:rPr>
           <w:rFonts w:asciiTheme="minorHAnsi" w:hAnsiTheme="minorHAnsi" w:cstheme="minorHAnsi"/>
-          <w:lang w:val="ru-RU"/>
         </w:rPr>
       </w:pPr>
     </w:p>
@@ -2571,6 +2569,23 @@
         <w:t>ParticleOne</w:t>
       </w:r>
       <w:proofErr w:type="spellEnd"/>
+    </w:p>
+    <w:p>
+      <w:pPr>
+        <w:rPr>
+          <w:rFonts w:asciiTheme="minorHAnsi" w:hAnsiTheme="minorHAnsi" w:cstheme="minorHAnsi"/>
+          <w:b/>
+          <w:bCs/>
+        </w:rPr>
+      </w:pPr>
+      <w:r>
+        <w:rPr>
+          <w:rFonts w:asciiTheme="minorHAnsi" w:hAnsiTheme="minorHAnsi" w:cstheme="minorHAnsi"/>
+          <w:b/>
+          <w:bCs/>
+        </w:rPr>
+        <w:t>2020.September: now</w:t>
+      </w:r>
     </w:p>
     <w:p>
       <w:pPr>
@@ -3001,6 +3016,64 @@
       <w:pPr>
         <w:rPr>
           <w:rFonts w:asciiTheme="minorHAnsi" w:hAnsiTheme="minorHAnsi" w:cstheme="minorHAnsi"/>
+          <w:b/>
+          <w:bCs/>
+        </w:rPr>
+      </w:pPr>
+      <w:r>
+        <w:rPr>
+          <w:rFonts w:asciiTheme="minorHAnsi" w:hAnsiTheme="minorHAnsi" w:cstheme="minorHAnsi"/>
+          <w:b/>
+          <w:bCs/>
+        </w:rPr>
+        <w:t>20</w:t>
+      </w:r>
+      <w:r>
+        <w:rPr>
+          <w:rFonts w:asciiTheme="minorHAnsi" w:hAnsiTheme="minorHAnsi" w:cstheme="minorHAnsi"/>
+          <w:b/>
+          <w:bCs/>
+        </w:rPr>
+        <w:t>19</w:t>
+      </w:r>
+      <w:r>
+        <w:rPr>
+          <w:rFonts w:asciiTheme="minorHAnsi" w:hAnsiTheme="minorHAnsi" w:cstheme="minorHAnsi"/>
+          <w:b/>
+          <w:bCs/>
+        </w:rPr>
+        <w:t>.</w:t>
+      </w:r>
+      <w:r>
+        <w:rPr>
+          <w:rFonts w:asciiTheme="minorHAnsi" w:hAnsiTheme="minorHAnsi" w:cstheme="minorHAnsi"/>
+          <w:b/>
+          <w:bCs/>
+        </w:rPr>
+        <w:t>October</w:t>
+      </w:r>
+      <w:r>
+        <w:rPr>
+          <w:rFonts w:asciiTheme="minorHAnsi" w:hAnsiTheme="minorHAnsi" w:cstheme="minorHAnsi"/>
+          <w:b/>
+          <w:bCs/>
+        </w:rPr>
+        <w:t xml:space="preserve">: </w:t>
+      </w:r>
+      <w:r>
+        <w:rPr>
+          <w:rFonts w:asciiTheme="minorHAnsi" w:hAnsiTheme="minorHAnsi" w:cstheme="minorHAnsi"/>
+          <w:b/>
+          <w:bCs/>
+        </w:rPr>
+        <w:t>2020.April</w:t>
+      </w:r>
+    </w:p>
+    <w:p/>
+    <w:p>
+      <w:pPr>
+        <w:rPr>
+          <w:rFonts w:asciiTheme="minorHAnsi" w:hAnsiTheme="minorHAnsi" w:cstheme="minorHAnsi"/>
         </w:rPr>
       </w:pPr>
     </w:p>
@@ -3160,6 +3233,64 @@
         <w:t xml:space="preserve"> (Medicare)</w:t>
       </w:r>
     </w:p>
+    <w:p>
+      <w:pPr>
+        <w:rPr>
+          <w:rFonts w:asciiTheme="minorHAnsi" w:hAnsiTheme="minorHAnsi" w:cstheme="minorHAnsi"/>
+          <w:b/>
+          <w:bCs/>
+        </w:rPr>
+      </w:pPr>
+      <w:r>
+        <w:rPr>
+          <w:rFonts w:asciiTheme="minorHAnsi" w:hAnsiTheme="minorHAnsi" w:cstheme="minorHAnsi"/>
+          <w:b/>
+          <w:bCs/>
+        </w:rPr>
+        <w:t>20</w:t>
+      </w:r>
+      <w:r>
+        <w:rPr>
+          <w:rFonts w:asciiTheme="minorHAnsi" w:hAnsiTheme="minorHAnsi" w:cstheme="minorHAnsi"/>
+          <w:b/>
+          <w:bCs/>
+        </w:rPr>
+        <w:t>18</w:t>
+      </w:r>
+      <w:r>
+        <w:rPr>
+          <w:rFonts w:asciiTheme="minorHAnsi" w:hAnsiTheme="minorHAnsi" w:cstheme="minorHAnsi"/>
+          <w:b/>
+          <w:bCs/>
+        </w:rPr>
+        <w:t>.</w:t>
+      </w:r>
+      <w:r>
+        <w:rPr>
+          <w:rFonts w:asciiTheme="minorHAnsi" w:hAnsiTheme="minorHAnsi" w:cstheme="minorHAnsi"/>
+          <w:b/>
+          <w:bCs/>
+        </w:rPr>
+        <w:t>December</w:t>
+      </w:r>
+      <w:r>
+        <w:rPr>
+          <w:rFonts w:asciiTheme="minorHAnsi" w:hAnsiTheme="minorHAnsi" w:cstheme="minorHAnsi"/>
+          <w:b/>
+          <w:bCs/>
+        </w:rPr>
+        <w:t xml:space="preserve">: </w:t>
+      </w:r>
+      <w:r>
+        <w:rPr>
+          <w:rFonts w:asciiTheme="minorHAnsi" w:hAnsiTheme="minorHAnsi" w:cstheme="minorHAnsi"/>
+          <w:b/>
+          <w:bCs/>
+        </w:rPr>
+        <w:t>2019.March</w:t>
+      </w:r>
+    </w:p>
+    <w:p/>
     <w:p>
       <w:pPr>
         <w:rPr>
@@ -3213,6 +3344,7 @@
           <w:rFonts w:asciiTheme="minorHAnsi" w:hAnsiTheme="minorHAnsi" w:cstheme="minorHAnsi"/>
           <w:b/>
         </w:rPr>
+        <w:lastRenderedPageBreak/>
         <w:t>Description</w:t>
       </w:r>
       <w:r>
@@ -3252,15 +3384,7 @@
           <w:rFonts w:asciiTheme="minorHAnsi" w:hAnsiTheme="minorHAnsi" w:cstheme="minorHAnsi"/>
           <w:lang w:val="en-ZA"/>
         </w:rPr>
-        <w:t xml:space="preserve"> mission is to empower patients by giving them access to an automated platform that will match them to a clinical trial or suitable provider, accelerating the commercialization of safe, </w:t>
-      </w:r>
-      <w:r>
-        <w:rPr>
-          <w:rFonts w:asciiTheme="minorHAnsi" w:hAnsiTheme="minorHAnsi" w:cstheme="minorHAnsi"/>
-          <w:lang w:val="en-ZA"/>
-        </w:rPr>
-        <w:lastRenderedPageBreak/>
-        <w:t>effective new treatments for devastating diseases and conditions and directing patients to new and suitable providers.</w:t>
+        <w:t xml:space="preserve"> mission is to empower patients by giving them access to an automated platform that will match them to a clinical trial or suitable provider, accelerating the commercialization of safe, effective new treatments for devastating diseases and conditions and directing patients to new and suitable providers.</w:t>
       </w:r>
     </w:p>
     <w:p>
@@ -3466,6 +3590,72 @@
         <w:t>PEAT Technology</w:t>
       </w:r>
     </w:p>
+    <w:p>
+      <w:pPr>
+        <w:rPr>
+          <w:rFonts w:asciiTheme="minorHAnsi" w:hAnsiTheme="minorHAnsi" w:cstheme="minorHAnsi"/>
+          <w:b/>
+          <w:bCs/>
+        </w:rPr>
+      </w:pPr>
+      <w:r>
+        <w:rPr>
+          <w:rFonts w:asciiTheme="minorHAnsi" w:hAnsiTheme="minorHAnsi" w:cstheme="minorHAnsi"/>
+          <w:b/>
+          <w:bCs/>
+        </w:rPr>
+        <w:t>20</w:t>
+      </w:r>
+      <w:r>
+        <w:rPr>
+          <w:rFonts w:asciiTheme="minorHAnsi" w:hAnsiTheme="minorHAnsi" w:cstheme="minorHAnsi"/>
+          <w:b/>
+          <w:bCs/>
+        </w:rPr>
+        <w:t>18</w:t>
+      </w:r>
+      <w:r>
+        <w:rPr>
+          <w:rFonts w:asciiTheme="minorHAnsi" w:hAnsiTheme="minorHAnsi" w:cstheme="minorHAnsi"/>
+          <w:b/>
+          <w:bCs/>
+        </w:rPr>
+        <w:t>.</w:t>
+      </w:r>
+      <w:r>
+        <w:rPr>
+          <w:rFonts w:asciiTheme="minorHAnsi" w:hAnsiTheme="minorHAnsi" w:cstheme="minorHAnsi"/>
+          <w:b/>
+          <w:bCs/>
+        </w:rPr>
+        <w:t>Jun</w:t>
+      </w:r>
+      <w:r>
+        <w:rPr>
+          <w:rFonts w:asciiTheme="minorHAnsi" w:hAnsiTheme="minorHAnsi" w:cstheme="minorHAnsi"/>
+          <w:b/>
+          <w:bCs/>
+        </w:rPr>
+        <w:t>e</w:t>
+      </w:r>
+      <w:r>
+        <w:rPr>
+          <w:rFonts w:asciiTheme="minorHAnsi" w:hAnsiTheme="minorHAnsi" w:cstheme="minorHAnsi"/>
+          <w:b/>
+          <w:bCs/>
+        </w:rPr>
+        <w:t xml:space="preserve">: </w:t>
+      </w:r>
+      <w:r>
+        <w:rPr>
+          <w:rFonts w:asciiTheme="minorHAnsi" w:hAnsiTheme="minorHAnsi" w:cstheme="minorHAnsi"/>
+          <w:b/>
+          <w:bCs/>
+        </w:rPr>
+        <w:t>2018.October</w:t>
+      </w:r>
+    </w:p>
+    <w:p/>
     <w:p>
       <w:pPr>
         <w:rPr>
@@ -3757,6 +3947,56 @@
       <w:pPr>
         <w:rPr>
           <w:rFonts w:asciiTheme="minorHAnsi" w:hAnsiTheme="minorHAnsi" w:cstheme="minorHAnsi"/>
+          <w:b/>
+          <w:bCs/>
+        </w:rPr>
+      </w:pPr>
+      <w:r>
+        <w:rPr>
+          <w:rFonts w:asciiTheme="minorHAnsi" w:hAnsiTheme="minorHAnsi" w:cstheme="minorHAnsi"/>
+          <w:b/>
+          <w:bCs/>
+        </w:rPr>
+        <w:t>2018</w:t>
+      </w:r>
+      <w:r>
+        <w:rPr>
+          <w:rFonts w:asciiTheme="minorHAnsi" w:hAnsiTheme="minorHAnsi" w:cstheme="minorHAnsi"/>
+          <w:b/>
+          <w:bCs/>
+        </w:rPr>
+        <w:t>.</w:t>
+      </w:r>
+      <w:r>
+        <w:rPr>
+          <w:rFonts w:asciiTheme="minorHAnsi" w:hAnsiTheme="minorHAnsi" w:cstheme="minorHAnsi"/>
+          <w:b/>
+          <w:bCs/>
+        </w:rPr>
+        <w:t>Febrary</w:t>
+      </w:r>
+      <w:r>
+        <w:rPr>
+          <w:rFonts w:asciiTheme="minorHAnsi" w:hAnsiTheme="minorHAnsi" w:cstheme="minorHAnsi"/>
+          <w:b/>
+          <w:bCs/>
+        </w:rPr>
+        <w:t xml:space="preserve">: </w:t>
+      </w:r>
+      <w:r>
+        <w:rPr>
+          <w:rFonts w:asciiTheme="minorHAnsi" w:hAnsiTheme="minorHAnsi" w:cstheme="minorHAnsi"/>
+          <w:b/>
+          <w:bCs/>
+        </w:rPr>
+        <w:t>2018.July</w:t>
+      </w:r>
+    </w:p>
+    <w:p/>
+    <w:p>
+      <w:pPr>
+        <w:rPr>
+          <w:rFonts w:asciiTheme="minorHAnsi" w:hAnsiTheme="minorHAnsi" w:cstheme="minorHAnsi"/>
         </w:rPr>
       </w:pPr>
     </w:p>
@@ -3887,6 +4127,7 @@
         <w:rPr>
           <w:rFonts w:asciiTheme="minorHAnsi" w:hAnsiTheme="minorHAnsi" w:cstheme="minorHAnsi"/>
         </w:rPr>
+        <w:lastRenderedPageBreak/>
         <w:t xml:space="preserve">My role in this project was: backend Django developer. There is a </w:t>
       </w:r>
       <w:proofErr w:type="gramStart"/>
@@ -4032,7 +4273,6 @@
         <w:rPr>
           <w:rFonts w:asciiTheme="minorHAnsi" w:hAnsiTheme="minorHAnsi" w:cstheme="minorHAnsi"/>
         </w:rPr>
-        <w:lastRenderedPageBreak/>
         <w:t xml:space="preserve"> </w:t>
       </w:r>
     </w:p>
@@ -4050,6 +4290,64 @@
         <w:t>Julius Streicher Anti-Prize</w:t>
       </w:r>
     </w:p>
+    <w:p>
+      <w:pPr>
+        <w:rPr>
+          <w:rFonts w:asciiTheme="minorHAnsi" w:hAnsiTheme="minorHAnsi" w:cstheme="minorHAnsi"/>
+          <w:b/>
+          <w:bCs/>
+        </w:rPr>
+      </w:pPr>
+      <w:r>
+        <w:rPr>
+          <w:rFonts w:asciiTheme="minorHAnsi" w:hAnsiTheme="minorHAnsi" w:cstheme="minorHAnsi"/>
+          <w:b/>
+          <w:bCs/>
+        </w:rPr>
+        <w:t>20</w:t>
+      </w:r>
+      <w:r>
+        <w:rPr>
+          <w:rFonts w:asciiTheme="minorHAnsi" w:hAnsiTheme="minorHAnsi" w:cstheme="minorHAnsi"/>
+          <w:b/>
+          <w:bCs/>
+        </w:rPr>
+        <w:t>18</w:t>
+      </w:r>
+      <w:r>
+        <w:rPr>
+          <w:rFonts w:asciiTheme="minorHAnsi" w:hAnsiTheme="minorHAnsi" w:cstheme="minorHAnsi"/>
+          <w:b/>
+          <w:bCs/>
+        </w:rPr>
+        <w:t>.</w:t>
+      </w:r>
+      <w:r>
+        <w:rPr>
+          <w:rFonts w:asciiTheme="minorHAnsi" w:hAnsiTheme="minorHAnsi" w:cstheme="minorHAnsi"/>
+          <w:b/>
+          <w:bCs/>
+        </w:rPr>
+        <w:t>Jan</w:t>
+      </w:r>
+      <w:r>
+        <w:rPr>
+          <w:rFonts w:asciiTheme="minorHAnsi" w:hAnsiTheme="minorHAnsi" w:cstheme="minorHAnsi"/>
+          <w:b/>
+          <w:bCs/>
+        </w:rPr>
+        <w:t xml:space="preserve">: </w:t>
+      </w:r>
+      <w:r>
+        <w:rPr>
+          <w:rFonts w:asciiTheme="minorHAnsi" w:hAnsiTheme="minorHAnsi" w:cstheme="minorHAnsi"/>
+          <w:b/>
+          <w:bCs/>
+        </w:rPr>
+        <w:t>2018.Febrary</w:t>
+      </w:r>
+    </w:p>
+    <w:p/>
     <w:p>
       <w:pPr>
         <w:rPr>
@@ -4264,6 +4562,64 @@
         <w:t>JELT (Joyfully Expanding Learning Together)</w:t>
       </w:r>
     </w:p>
+    <w:p>
+      <w:pPr>
+        <w:rPr>
+          <w:rFonts w:asciiTheme="minorHAnsi" w:hAnsiTheme="minorHAnsi" w:cstheme="minorHAnsi"/>
+          <w:b/>
+          <w:bCs/>
+        </w:rPr>
+      </w:pPr>
+      <w:r>
+        <w:rPr>
+          <w:rFonts w:asciiTheme="minorHAnsi" w:hAnsiTheme="minorHAnsi" w:cstheme="minorHAnsi"/>
+          <w:b/>
+          <w:bCs/>
+        </w:rPr>
+        <w:t>20</w:t>
+      </w:r>
+      <w:r>
+        <w:rPr>
+          <w:rFonts w:asciiTheme="minorHAnsi" w:hAnsiTheme="minorHAnsi" w:cstheme="minorHAnsi"/>
+          <w:b/>
+          <w:bCs/>
+        </w:rPr>
+        <w:t>17</w:t>
+      </w:r>
+      <w:r>
+        <w:rPr>
+          <w:rFonts w:asciiTheme="minorHAnsi" w:hAnsiTheme="minorHAnsi" w:cstheme="minorHAnsi"/>
+          <w:b/>
+          <w:bCs/>
+        </w:rPr>
+        <w:t>.</w:t>
+      </w:r>
+      <w:r>
+        <w:rPr>
+          <w:rFonts w:asciiTheme="minorHAnsi" w:hAnsiTheme="minorHAnsi" w:cstheme="minorHAnsi"/>
+          <w:b/>
+          <w:bCs/>
+        </w:rPr>
+        <w:t>Febrary</w:t>
+      </w:r>
+      <w:r>
+        <w:rPr>
+          <w:rFonts w:asciiTheme="minorHAnsi" w:hAnsiTheme="minorHAnsi" w:cstheme="minorHAnsi"/>
+          <w:b/>
+          <w:bCs/>
+        </w:rPr>
+        <w:t xml:space="preserve">: </w:t>
+      </w:r>
+      <w:r>
+        <w:rPr>
+          <w:rFonts w:asciiTheme="minorHAnsi" w:hAnsiTheme="minorHAnsi" w:cstheme="minorHAnsi"/>
+          <w:b/>
+          <w:bCs/>
+        </w:rPr>
+        <w:t>2017.August</w:t>
+      </w:r>
+    </w:p>
+    <w:p/>
     <w:p>
       <w:pPr>
         <w:rPr>

--- a/CV_Yakovenko_full_2021.docx
+++ b/CV_Yakovenko_full_2021.docx
@@ -2813,7 +2813,41 @@
           <w:rFonts w:asciiTheme="minorHAnsi" w:hAnsiTheme="minorHAnsi" w:cstheme="minorHAnsi"/>
           <w:lang w:val="en-ZA"/>
         </w:rPr>
-        <w:t>ETL loaders and satiny checkers</w:t>
+        <w:t>ETL loaders and sa</w:t>
+      </w:r>
+      <w:r>
+        <w:rPr>
+          <w:rFonts w:asciiTheme="minorHAnsi" w:hAnsiTheme="minorHAnsi" w:cstheme="minorHAnsi"/>
+          <w:lang w:val="en-ZA"/>
+        </w:rPr>
+        <w:t>nity</w:t>
+      </w:r>
+      <w:r>
+        <w:rPr>
+          <w:rFonts w:asciiTheme="minorHAnsi" w:hAnsiTheme="minorHAnsi" w:cstheme="minorHAnsi"/>
+          <w:lang w:val="en-ZA"/>
+        </w:rPr>
+        <w:t xml:space="preserve"> checkers</w:t>
+      </w:r>
+    </w:p>
+    <w:p>
+      <w:pPr>
+        <w:pStyle w:val="aff7"/>
+        <w:numPr>
+          <w:ilvl w:val="1"/>
+          <w:numId w:val="37"/>
+        </w:numPr>
+        <w:rPr>
+          <w:rFonts w:asciiTheme="minorHAnsi" w:hAnsiTheme="minorHAnsi" w:cstheme="minorHAnsi"/>
+          <w:lang w:val="en-ZA"/>
+        </w:rPr>
+      </w:pPr>
+      <w:r>
+        <w:rPr>
+          <w:rFonts w:asciiTheme="minorHAnsi" w:hAnsiTheme="minorHAnsi" w:cstheme="minorHAnsi"/>
+          <w:lang w:val="en-ZA"/>
+        </w:rPr>
+        <w:t>Setup docker containters</w:t>
       </w:r>
     </w:p>
     <w:p>
@@ -3026,268 +3060,188 @@
           <w:b/>
           <w:bCs/>
         </w:rPr>
-        <w:t>20</w:t>
-      </w:r>
-      <w:r>
+        <w:t>2019.October: 2020.April</w:t>
+      </w:r>
+    </w:p>
+    <w:p/>
+    <w:p>
+      <w:pPr>
+        <w:rPr>
+          <w:rFonts w:asciiTheme="minorHAnsi" w:hAnsiTheme="minorHAnsi" w:cstheme="minorHAnsi"/>
+        </w:rPr>
+      </w:pPr>
+    </w:p>
+    <w:p>
+      <w:pPr>
+        <w:rPr>
+          <w:rFonts w:asciiTheme="minorHAnsi" w:hAnsiTheme="minorHAnsi" w:cstheme="minorHAnsi"/>
+          <w:lang w:val="en-ZA"/>
+        </w:rPr>
+      </w:pPr>
+      <w:r>
+        <w:rPr>
+          <w:rFonts w:asciiTheme="minorHAnsi" w:hAnsiTheme="minorHAnsi" w:cstheme="minorHAnsi"/>
+          <w:lang w:val="en-ZA"/>
+        </w:rPr>
+        <w:t>Description: The transformation should be make the old site to refresh it's look and feel.</w:t>
+      </w:r>
+    </w:p>
+    <w:p>
+      <w:pPr>
+        <w:rPr>
+          <w:rFonts w:asciiTheme="minorHAnsi" w:hAnsiTheme="minorHAnsi" w:cstheme="minorHAnsi"/>
+          <w:lang w:val="en-ZA"/>
+        </w:rPr>
+      </w:pPr>
+      <w:r>
+        <w:rPr>
+          <w:rFonts w:asciiTheme="minorHAnsi" w:hAnsiTheme="minorHAnsi" w:cstheme="minorHAnsi"/>
+          <w:lang w:val="en-ZA"/>
+        </w:rPr>
+        <w:t xml:space="preserve">In this project I have to act as backend developer and analyst. </w:t>
+      </w:r>
+    </w:p>
+    <w:p>
+      <w:pPr>
+        <w:rPr>
+          <w:rFonts w:asciiTheme="minorHAnsi" w:hAnsiTheme="minorHAnsi" w:cstheme="minorHAnsi"/>
+        </w:rPr>
+      </w:pPr>
+      <w:r>
+        <w:rPr>
+          <w:rFonts w:asciiTheme="minorHAnsi" w:hAnsiTheme="minorHAnsi" w:cstheme="minorHAnsi"/>
+          <w:lang w:val="en-ZA"/>
+        </w:rPr>
+        <w:t xml:space="preserve">Due lack of project management the project was failed at </w:t>
+      </w:r>
+      <w:r>
+        <w:rPr>
+          <w:rFonts w:asciiTheme="minorHAnsi" w:hAnsiTheme="minorHAnsi" w:cstheme="minorHAnsi"/>
+        </w:rPr>
+        <w:t>a first stage: analysis.</w:t>
+      </w:r>
+    </w:p>
+    <w:p>
+      <w:pPr>
+        <w:rPr>
+          <w:rFonts w:asciiTheme="minorHAnsi" w:hAnsiTheme="minorHAnsi" w:cstheme="minorHAnsi"/>
+          <w:lang w:val="en-ZA"/>
+        </w:rPr>
+      </w:pPr>
+    </w:p>
+    <w:p>
+      <w:pPr>
+        <w:rPr>
+          <w:rFonts w:asciiTheme="minorHAnsi" w:hAnsiTheme="minorHAnsi" w:cstheme="minorHAnsi"/>
+          <w:b/>
+        </w:rPr>
+      </w:pPr>
+      <w:r>
+        <w:rPr>
+          <w:rFonts w:asciiTheme="minorHAnsi" w:hAnsiTheme="minorHAnsi" w:cstheme="minorHAnsi"/>
+          <w:b/>
+        </w:rPr>
+        <w:t xml:space="preserve">Specification of this project: </w:t>
+      </w:r>
+    </w:p>
+    <w:p>
+      <w:pPr>
+        <w:rPr>
+          <w:rFonts w:asciiTheme="minorHAnsi" w:hAnsiTheme="minorHAnsi" w:cstheme="minorHAnsi"/>
+          <w:b/>
+        </w:rPr>
+      </w:pPr>
+    </w:p>
+    <w:p>
+      <w:pPr>
+        <w:rPr>
+          <w:rFonts w:asciiTheme="minorHAnsi" w:hAnsiTheme="minorHAnsi" w:cstheme="minorHAnsi"/>
+        </w:rPr>
+      </w:pPr>
+      <w:r>
+        <w:rPr>
+          <w:rFonts w:asciiTheme="minorHAnsi" w:hAnsiTheme="minorHAnsi" w:cstheme="minorHAnsi"/>
+        </w:rPr>
+        <w:t>Frontend: …</w:t>
+      </w:r>
+    </w:p>
+    <w:p>
+      <w:pPr>
+        <w:rPr>
+          <w:rFonts w:asciiTheme="minorHAnsi" w:hAnsiTheme="minorHAnsi" w:cstheme="minorHAnsi"/>
+        </w:rPr>
+      </w:pPr>
+      <w:r>
+        <w:rPr>
+          <w:rFonts w:asciiTheme="minorHAnsi" w:hAnsiTheme="minorHAnsi" w:cstheme="minorHAnsi"/>
+        </w:rPr>
+        <w:t>Backend: Python 3.6, Django Rest Framework</w:t>
+      </w:r>
+    </w:p>
+    <w:p>
+      <w:pPr>
+        <w:rPr>
+          <w:rFonts w:asciiTheme="minorHAnsi" w:hAnsiTheme="minorHAnsi" w:cstheme="minorHAnsi"/>
+        </w:rPr>
+      </w:pPr>
+      <w:r>
+        <w:rPr>
+          <w:rFonts w:asciiTheme="minorHAnsi" w:hAnsiTheme="minorHAnsi" w:cstheme="minorHAnsi"/>
+        </w:rPr>
+        <w:t xml:space="preserve">Database: </w:t>
+      </w:r>
+      <w:proofErr w:type="spellStart"/>
+      <w:r>
+        <w:rPr>
+          <w:rFonts w:asciiTheme="minorHAnsi" w:hAnsiTheme="minorHAnsi" w:cstheme="minorHAnsi"/>
+        </w:rPr>
+        <w:t>PostrgeSQL</w:t>
+      </w:r>
+      <w:proofErr w:type="spellEnd"/>
+      <w:r>
+        <w:rPr>
+          <w:rFonts w:asciiTheme="minorHAnsi" w:hAnsiTheme="minorHAnsi" w:cstheme="minorHAnsi"/>
+        </w:rPr>
+        <w:t xml:space="preserve"> 9.5</w:t>
+      </w:r>
+    </w:p>
+    <w:p>
+      <w:pPr>
+        <w:pStyle w:val="1"/>
+        <w:rPr>
+          <w:rFonts w:asciiTheme="minorHAnsi" w:hAnsiTheme="minorHAnsi" w:cstheme="minorHAnsi"/>
+        </w:rPr>
+      </w:pPr>
+      <w:proofErr w:type="spellStart"/>
+      <w:r>
+        <w:rPr>
+          <w:rFonts w:asciiTheme="minorHAnsi" w:hAnsiTheme="minorHAnsi" w:cstheme="minorHAnsi"/>
+        </w:rPr>
+        <w:t>AutoCruitment</w:t>
+      </w:r>
+      <w:proofErr w:type="spellEnd"/>
+      <w:r>
+        <w:rPr>
+          <w:rFonts w:asciiTheme="minorHAnsi" w:hAnsiTheme="minorHAnsi" w:cstheme="minorHAnsi"/>
+        </w:rPr>
+        <w:t xml:space="preserve"> (Medicare)</w:t>
+      </w:r>
+    </w:p>
+    <w:p>
+      <w:pPr>
         <w:rPr>
           <w:rFonts w:asciiTheme="minorHAnsi" w:hAnsiTheme="minorHAnsi" w:cstheme="minorHAnsi"/>
           <w:b/>
           <w:bCs/>
         </w:rPr>
-        <w:t>19</w:t>
-      </w:r>
+      </w:pPr>
       <w:r>
         <w:rPr>
           <w:rFonts w:asciiTheme="minorHAnsi" w:hAnsiTheme="minorHAnsi" w:cstheme="minorHAnsi"/>
           <w:b/>
           <w:bCs/>
         </w:rPr>
-        <w:t>.</w:t>
-      </w:r>
-      <w:r>
-        <w:rPr>
-          <w:rFonts w:asciiTheme="minorHAnsi" w:hAnsiTheme="minorHAnsi" w:cstheme="minorHAnsi"/>
-          <w:b/>
-          <w:bCs/>
-        </w:rPr>
-        <w:t>October</w:t>
-      </w:r>
-      <w:r>
-        <w:rPr>
-          <w:rFonts w:asciiTheme="minorHAnsi" w:hAnsiTheme="minorHAnsi" w:cstheme="minorHAnsi"/>
-          <w:b/>
-          <w:bCs/>
-        </w:rPr>
-        <w:t xml:space="preserve">: </w:t>
-      </w:r>
-      <w:r>
-        <w:rPr>
-          <w:rFonts w:asciiTheme="minorHAnsi" w:hAnsiTheme="minorHAnsi" w:cstheme="minorHAnsi"/>
-          <w:b/>
-          <w:bCs/>
-        </w:rPr>
-        <w:t>2020.April</w:t>
-      </w:r>
-    </w:p>
-    <w:p/>
-    <w:p>
-      <w:pPr>
-        <w:rPr>
-          <w:rFonts w:asciiTheme="minorHAnsi" w:hAnsiTheme="minorHAnsi" w:cstheme="minorHAnsi"/>
-        </w:rPr>
-      </w:pPr>
-    </w:p>
-    <w:p>
-      <w:pPr>
-        <w:rPr>
-          <w:rFonts w:asciiTheme="minorHAnsi" w:hAnsiTheme="minorHAnsi" w:cstheme="minorHAnsi"/>
-          <w:lang w:val="en-ZA"/>
-        </w:rPr>
-      </w:pPr>
-      <w:r>
-        <w:rPr>
-          <w:rFonts w:asciiTheme="minorHAnsi" w:hAnsiTheme="minorHAnsi" w:cstheme="minorHAnsi"/>
-          <w:lang w:val="en-ZA"/>
-        </w:rPr>
-        <w:t>Description: The transformation should be make the old site to refresh it's look and feel.</w:t>
-      </w:r>
-    </w:p>
-    <w:p>
-      <w:pPr>
-        <w:rPr>
-          <w:rFonts w:asciiTheme="minorHAnsi" w:hAnsiTheme="minorHAnsi" w:cstheme="minorHAnsi"/>
-          <w:lang w:val="en-ZA"/>
-        </w:rPr>
-      </w:pPr>
-      <w:r>
-        <w:rPr>
-          <w:rFonts w:asciiTheme="minorHAnsi" w:hAnsiTheme="minorHAnsi" w:cstheme="minorHAnsi"/>
-          <w:lang w:val="en-ZA"/>
-        </w:rPr>
-        <w:t xml:space="preserve">In this project I have to act as backend developer and analyst. </w:t>
-      </w:r>
-    </w:p>
-    <w:p>
-      <w:pPr>
-        <w:rPr>
-          <w:rFonts w:asciiTheme="minorHAnsi" w:hAnsiTheme="minorHAnsi" w:cstheme="minorHAnsi"/>
-        </w:rPr>
-      </w:pPr>
-      <w:r>
-        <w:rPr>
-          <w:rFonts w:asciiTheme="minorHAnsi" w:hAnsiTheme="minorHAnsi" w:cstheme="minorHAnsi"/>
-          <w:lang w:val="en-ZA"/>
-        </w:rPr>
-        <w:t xml:space="preserve">Due lack of project management the project was failed at </w:t>
-      </w:r>
-      <w:r>
-        <w:rPr>
-          <w:rFonts w:asciiTheme="minorHAnsi" w:hAnsiTheme="minorHAnsi" w:cstheme="minorHAnsi"/>
-        </w:rPr>
-        <w:t>a first stage: analysis.</w:t>
-      </w:r>
-    </w:p>
-    <w:p>
-      <w:pPr>
-        <w:rPr>
-          <w:rFonts w:asciiTheme="minorHAnsi" w:hAnsiTheme="minorHAnsi" w:cstheme="minorHAnsi"/>
-          <w:lang w:val="en-ZA"/>
-        </w:rPr>
-      </w:pPr>
-    </w:p>
-    <w:p>
-      <w:pPr>
-        <w:rPr>
-          <w:rFonts w:asciiTheme="minorHAnsi" w:hAnsiTheme="minorHAnsi" w:cstheme="minorHAnsi"/>
-          <w:b/>
-        </w:rPr>
-      </w:pPr>
-      <w:r>
-        <w:rPr>
-          <w:rFonts w:asciiTheme="minorHAnsi" w:hAnsiTheme="minorHAnsi" w:cstheme="minorHAnsi"/>
-          <w:b/>
-        </w:rPr>
-        <w:t xml:space="preserve">Specification of this project: </w:t>
-      </w:r>
-    </w:p>
-    <w:p>
-      <w:pPr>
-        <w:rPr>
-          <w:rFonts w:asciiTheme="minorHAnsi" w:hAnsiTheme="minorHAnsi" w:cstheme="minorHAnsi"/>
-          <w:b/>
-        </w:rPr>
-      </w:pPr>
-    </w:p>
-    <w:p>
-      <w:pPr>
-        <w:rPr>
-          <w:rFonts w:asciiTheme="minorHAnsi" w:hAnsiTheme="minorHAnsi" w:cstheme="minorHAnsi"/>
-        </w:rPr>
-      </w:pPr>
-      <w:r>
-        <w:rPr>
-          <w:rFonts w:asciiTheme="minorHAnsi" w:hAnsiTheme="minorHAnsi" w:cstheme="minorHAnsi"/>
-        </w:rPr>
-        <w:t>Frontend: …</w:t>
-      </w:r>
-    </w:p>
-    <w:p>
-      <w:pPr>
-        <w:rPr>
-          <w:rFonts w:asciiTheme="minorHAnsi" w:hAnsiTheme="minorHAnsi" w:cstheme="minorHAnsi"/>
-        </w:rPr>
-      </w:pPr>
-      <w:r>
-        <w:rPr>
-          <w:rFonts w:asciiTheme="minorHAnsi" w:hAnsiTheme="minorHAnsi" w:cstheme="minorHAnsi"/>
-        </w:rPr>
-        <w:t>Backend: Python 3.6, Django Rest Framework</w:t>
-      </w:r>
-    </w:p>
-    <w:p>
-      <w:pPr>
-        <w:rPr>
-          <w:rFonts w:asciiTheme="minorHAnsi" w:hAnsiTheme="minorHAnsi" w:cstheme="minorHAnsi"/>
-        </w:rPr>
-      </w:pPr>
-      <w:r>
-        <w:rPr>
-          <w:rFonts w:asciiTheme="minorHAnsi" w:hAnsiTheme="minorHAnsi" w:cstheme="minorHAnsi"/>
-        </w:rPr>
-        <w:t xml:space="preserve">Database: </w:t>
-      </w:r>
-      <w:proofErr w:type="spellStart"/>
-      <w:r>
-        <w:rPr>
-          <w:rFonts w:asciiTheme="minorHAnsi" w:hAnsiTheme="minorHAnsi" w:cstheme="minorHAnsi"/>
-        </w:rPr>
-        <w:t>PostrgeSQL</w:t>
-      </w:r>
-      <w:proofErr w:type="spellEnd"/>
-      <w:r>
-        <w:rPr>
-          <w:rFonts w:asciiTheme="minorHAnsi" w:hAnsiTheme="minorHAnsi" w:cstheme="minorHAnsi"/>
-        </w:rPr>
-        <w:t xml:space="preserve"> 9.5</w:t>
-      </w:r>
-    </w:p>
-    <w:p>
-      <w:pPr>
-        <w:pStyle w:val="1"/>
-        <w:rPr>
-          <w:rFonts w:asciiTheme="minorHAnsi" w:hAnsiTheme="minorHAnsi" w:cstheme="minorHAnsi"/>
-        </w:rPr>
-      </w:pPr>
-      <w:proofErr w:type="spellStart"/>
-      <w:r>
-        <w:rPr>
-          <w:rFonts w:asciiTheme="minorHAnsi" w:hAnsiTheme="minorHAnsi" w:cstheme="minorHAnsi"/>
-        </w:rPr>
-        <w:t>AutoCruitment</w:t>
-      </w:r>
-      <w:proofErr w:type="spellEnd"/>
-      <w:r>
-        <w:rPr>
-          <w:rFonts w:asciiTheme="minorHAnsi" w:hAnsiTheme="minorHAnsi" w:cstheme="minorHAnsi"/>
-        </w:rPr>
-        <w:t xml:space="preserve"> (Medicare)</w:t>
-      </w:r>
-    </w:p>
-    <w:p>
-      <w:pPr>
-        <w:rPr>
-          <w:rFonts w:asciiTheme="minorHAnsi" w:hAnsiTheme="minorHAnsi" w:cstheme="minorHAnsi"/>
-          <w:b/>
-          <w:bCs/>
-        </w:rPr>
-      </w:pPr>
-      <w:r>
-        <w:rPr>
-          <w:rFonts w:asciiTheme="minorHAnsi" w:hAnsiTheme="minorHAnsi" w:cstheme="minorHAnsi"/>
-          <w:b/>
-          <w:bCs/>
-        </w:rPr>
-        <w:t>20</w:t>
-      </w:r>
-      <w:r>
-        <w:rPr>
-          <w:rFonts w:asciiTheme="minorHAnsi" w:hAnsiTheme="minorHAnsi" w:cstheme="minorHAnsi"/>
-          <w:b/>
-          <w:bCs/>
-        </w:rPr>
-        <w:t>18</w:t>
-      </w:r>
-      <w:r>
-        <w:rPr>
-          <w:rFonts w:asciiTheme="minorHAnsi" w:hAnsiTheme="minorHAnsi" w:cstheme="minorHAnsi"/>
-          <w:b/>
-          <w:bCs/>
-        </w:rPr>
-        <w:t>.</w:t>
-      </w:r>
-      <w:r>
-        <w:rPr>
-          <w:rFonts w:asciiTheme="minorHAnsi" w:hAnsiTheme="minorHAnsi" w:cstheme="minorHAnsi"/>
-          <w:b/>
-          <w:bCs/>
-        </w:rPr>
-        <w:t>December</w:t>
-      </w:r>
-      <w:r>
-        <w:rPr>
-          <w:rFonts w:asciiTheme="minorHAnsi" w:hAnsiTheme="minorHAnsi" w:cstheme="minorHAnsi"/>
-          <w:b/>
-          <w:bCs/>
-        </w:rPr>
-        <w:t xml:space="preserve">: </w:t>
-      </w:r>
-      <w:r>
-        <w:rPr>
-          <w:rFonts w:asciiTheme="minorHAnsi" w:hAnsiTheme="minorHAnsi" w:cstheme="minorHAnsi"/>
-          <w:b/>
-          <w:bCs/>
-        </w:rPr>
-        <w:t>2019.March</w:t>
+        <w:t>2018.December: 2019.March</w:t>
       </w:r>
     </w:p>
     <w:p/>
@@ -3344,7 +3298,6 @@
           <w:rFonts w:asciiTheme="minorHAnsi" w:hAnsiTheme="minorHAnsi" w:cstheme="minorHAnsi"/>
           <w:b/>
         </w:rPr>
-        <w:lastRenderedPageBreak/>
         <w:t>Description</w:t>
       </w:r>
       <w:r>
@@ -3604,31 +3557,7 @@
           <w:b/>
           <w:bCs/>
         </w:rPr>
-        <w:t>20</w:t>
-      </w:r>
-      <w:r>
-        <w:rPr>
-          <w:rFonts w:asciiTheme="minorHAnsi" w:hAnsiTheme="minorHAnsi" w:cstheme="minorHAnsi"/>
-          <w:b/>
-          <w:bCs/>
-        </w:rPr>
-        <w:t>18</w:t>
-      </w:r>
-      <w:r>
-        <w:rPr>
-          <w:rFonts w:asciiTheme="minorHAnsi" w:hAnsiTheme="minorHAnsi" w:cstheme="minorHAnsi"/>
-          <w:b/>
-          <w:bCs/>
-        </w:rPr>
-        <w:t>.</w:t>
-      </w:r>
-      <w:r>
-        <w:rPr>
-          <w:rFonts w:asciiTheme="minorHAnsi" w:hAnsiTheme="minorHAnsi" w:cstheme="minorHAnsi"/>
-          <w:b/>
-          <w:bCs/>
-        </w:rPr>
-        <w:t>Jun</w:t>
+        <w:t>2018.Jun</w:t>
       </w:r>
       <w:r>
         <w:rPr>
@@ -3957,39 +3886,7 @@
           <w:b/>
           <w:bCs/>
         </w:rPr>
-        <w:t>2018</w:t>
-      </w:r>
-      <w:r>
-        <w:rPr>
-          <w:rFonts w:asciiTheme="minorHAnsi" w:hAnsiTheme="minorHAnsi" w:cstheme="minorHAnsi"/>
-          <w:b/>
-          <w:bCs/>
-        </w:rPr>
-        <w:t>.</w:t>
-      </w:r>
-      <w:r>
-        <w:rPr>
-          <w:rFonts w:asciiTheme="minorHAnsi" w:hAnsiTheme="minorHAnsi" w:cstheme="minorHAnsi"/>
-          <w:b/>
-          <w:bCs/>
-        </w:rPr>
-        <w:t>Febrary</w:t>
-      </w:r>
-      <w:r>
-        <w:rPr>
-          <w:rFonts w:asciiTheme="minorHAnsi" w:hAnsiTheme="minorHAnsi" w:cstheme="minorHAnsi"/>
-          <w:b/>
-          <w:bCs/>
-        </w:rPr>
-        <w:t xml:space="preserve">: </w:t>
-      </w:r>
-      <w:r>
-        <w:rPr>
-          <w:rFonts w:asciiTheme="minorHAnsi" w:hAnsiTheme="minorHAnsi" w:cstheme="minorHAnsi"/>
-          <w:b/>
-          <w:bCs/>
-        </w:rPr>
-        <w:t>2018.July</w:t>
+        <w:t>2018.Febrary: 2018.July</w:t>
       </w:r>
     </w:p>
     <w:p/>
@@ -4114,6 +4011,7 @@
         <w:rPr>
           <w:rFonts w:asciiTheme="minorHAnsi" w:hAnsiTheme="minorHAnsi" w:cstheme="minorHAnsi"/>
         </w:rPr>
+        <w:lastRenderedPageBreak/>
         <w:t>All initiatives are related to the social life.</w:t>
       </w:r>
     </w:p>
@@ -4127,7 +4025,6 @@
         <w:rPr>
           <w:rFonts w:asciiTheme="minorHAnsi" w:hAnsiTheme="minorHAnsi" w:cstheme="minorHAnsi"/>
         </w:rPr>
-        <w:lastRenderedPageBreak/>
         <w:t xml:space="preserve">My role in this project was: backend Django developer. There is a </w:t>
       </w:r>
       <w:proofErr w:type="gramStart"/>

--- a/CV_Yakovenko_full_2021.docx
+++ b/CV_Yakovenko_full_2021.docx
@@ -1,6 +1,6 @@
 
 <file path=word/document.xml><?xml version="1.0" encoding="utf-8"?>
-<w:document xmlns:wpc="http://schemas.microsoft.com/office/word/2010/wordprocessingCanvas" xmlns:cx="http://schemas.microsoft.com/office/drawing/2014/chartex" xmlns:cx1="http://schemas.microsoft.com/office/drawing/2015/9/8/chartex" xmlns:cx2="http://schemas.microsoft.com/office/drawing/2015/10/21/chartex" xmlns:cx3="http://schemas.microsoft.com/office/drawing/2016/5/9/chartex" xmlns:cx4="http://schemas.microsoft.com/office/drawing/2016/5/10/chartex" xmlns:cx5="http://schemas.microsoft.com/office/drawing/2016/5/11/chartex" xmlns:cx6="http://schemas.microsoft.com/office/drawing/2016/5/12/chartex" xmlns:cx7="http://schemas.microsoft.com/office/drawing/2016/5/13/chartex" xmlns:cx8="http://schemas.microsoft.com/office/drawing/2016/5/14/chartex" xmlns:mc="http://schemas.openxmlformats.org/markup-compatibility/2006" xmlns:aink="http://schemas.microsoft.com/office/drawing/2016/ink" xmlns:am3d="http://schemas.microsoft.com/office/drawing/2017/model3d" xmlns:o="urn:schemas-microsoft-com:office:office" xmlns:r="http://schemas.openxmlformats.org/officeDocument/2006/relationships" xmlns:m="http://schemas.openxmlformats.org/officeDocument/2006/math" xmlns:v="urn:schemas-microsoft-com:vml" xmlns:wp14="http://schemas.microsoft.com/office/word/2010/wordprocessingDrawing" xmlns:wp="http://schemas.openxmlformats.org/drawingml/2006/wordprocessingDrawing" xmlns:w10="urn:schemas-microsoft-com:office:word" xmlns:w="http://schemas.openxmlformats.org/wordprocessingml/2006/main" xmlns:w14="http://schemas.microsoft.com/office/word/2010/wordml" xmlns:w15="http://schemas.microsoft.com/office/word/2012/wordml" xmlns:w16cex="http://schemas.microsoft.com/office/word/2018/wordml/cex" xmlns:w16cid="http://schemas.microsoft.com/office/word/2016/wordml/cid" xmlns:w16="http://schemas.microsoft.com/office/word/2018/wordml" xmlns:w16se="http://schemas.microsoft.com/office/word/2015/wordml/symex" xmlns:wpg="http://schemas.microsoft.com/office/word/2010/wordprocessingGroup" xmlns:wpi="http://schemas.microsoft.com/office/word/2010/wordprocessingInk" xmlns:wne="http://schemas.microsoft.com/office/word/2006/wordml" xmlns:wps="http://schemas.microsoft.com/office/word/2010/wordprocessingShape" mc:Ignorable="w14 w15 w16se w16cid w16 w16cex wp14">
+<w:document xmlns:wpc="http://schemas.microsoft.com/office/word/2010/wordprocessingCanvas" xmlns:cx="http://schemas.microsoft.com/office/drawing/2014/chartex" xmlns:cx1="http://schemas.microsoft.com/office/drawing/2015/9/8/chartex" xmlns:cx2="http://schemas.microsoft.com/office/drawing/2015/10/21/chartex" xmlns:cx3="http://schemas.microsoft.com/office/drawing/2016/5/9/chartex" xmlns:cx4="http://schemas.microsoft.com/office/drawing/2016/5/10/chartex" xmlns:cx5="http://schemas.microsoft.com/office/drawing/2016/5/11/chartex" xmlns:cx6="http://schemas.microsoft.com/office/drawing/2016/5/12/chartex" xmlns:cx7="http://schemas.microsoft.com/office/drawing/2016/5/13/chartex" xmlns:cx8="http://schemas.microsoft.com/office/drawing/2016/5/14/chartex" xmlns:mc="http://schemas.openxmlformats.org/markup-compatibility/2006" xmlns:aink="http://schemas.microsoft.com/office/drawing/2016/ink" xmlns:am3d="http://schemas.microsoft.com/office/drawing/2017/model3d" xmlns:o="urn:schemas-microsoft-com:office:office" xmlns:r="http://schemas.openxmlformats.org/officeDocument/2006/relationships" xmlns:m="http://schemas.openxmlformats.org/officeDocument/2006/math" xmlns:v="urn:schemas-microsoft-com:vml" xmlns:wp14="http://schemas.microsoft.com/office/word/2010/wordprocessingDrawing" xmlns:wp="http://schemas.openxmlformats.org/drawingml/2006/wordprocessingDrawing" xmlns:w10="urn:schemas-microsoft-com:office:word" xmlns:w="http://schemas.openxmlformats.org/wordprocessingml/2006/main" xmlns:w14="http://schemas.microsoft.com/office/word/2010/wordml" xmlns:w15="http://schemas.microsoft.com/office/word/2012/wordml" xmlns:w16cex="http://schemas.microsoft.com/office/word/2018/wordml/cex" xmlns:w16cid="http://schemas.microsoft.com/office/word/2016/wordml/cid" xmlns:w16="http://schemas.microsoft.com/office/word/2018/wordml" xmlns:w16sdtdh="http://schemas.microsoft.com/office/word/2020/wordml/sdtdatahash" xmlns:w16se="http://schemas.microsoft.com/office/word/2015/wordml/symex" xmlns:wpg="http://schemas.microsoft.com/office/word/2010/wordprocessingGroup" xmlns:wpi="http://schemas.microsoft.com/office/word/2010/wordprocessingInk" xmlns:wne="http://schemas.microsoft.com/office/word/2006/wordml" xmlns:wps="http://schemas.microsoft.com/office/word/2010/wordprocessingShape" mc:Ignorable="w14 w15 w16se w16cid w16 w16cex w16sdtdh wp14">
   <w:body>
     <w:p>
       <w:pPr>
@@ -2537,35 +2537,331 @@
           <w:rFonts w:asciiTheme="minorHAnsi" w:hAnsiTheme="minorHAnsi" w:cstheme="minorHAnsi"/>
           <w:b/>
           <w:bCs/>
-          <w:lang w:val="en-ZA"/>
-        </w:rPr>
-      </w:pPr>
+        </w:rPr>
+      </w:pPr>
+      <w:proofErr w:type="spellStart"/>
       <w:r>
         <w:rPr>
           <w:rFonts w:asciiTheme="minorHAnsi" w:hAnsiTheme="minorHAnsi" w:cstheme="minorHAnsi"/>
           <w:b/>
           <w:bCs/>
-          <w:lang w:val="en-ZA"/>
-        </w:rPr>
-        <w:t xml:space="preserve">My </w:t>
-      </w:r>
-      <w:r>
+        </w:rPr>
+        <w:t>Zentist</w:t>
+      </w:r>
+      <w:proofErr w:type="spellEnd"/>
+    </w:p>
+    <w:p>
+      <w:pPr>
         <w:rPr>
           <w:rFonts w:asciiTheme="minorHAnsi" w:hAnsiTheme="minorHAnsi" w:cstheme="minorHAnsi"/>
           <w:b/>
           <w:bCs/>
-          <w:lang w:val="en-ZA"/>
-        </w:rPr>
-        <w:t xml:space="preserve">Current occupation is: </w:t>
-      </w:r>
+        </w:rPr>
+      </w:pPr>
+      <w:r>
+        <w:rPr>
+          <w:rFonts w:asciiTheme="minorHAnsi" w:hAnsiTheme="minorHAnsi" w:cstheme="minorHAnsi"/>
+          <w:b/>
+          <w:bCs/>
+        </w:rPr>
+        <w:t>202</w:t>
+      </w:r>
+      <w:r>
+        <w:rPr>
+          <w:rFonts w:asciiTheme="minorHAnsi" w:hAnsiTheme="minorHAnsi" w:cstheme="minorHAnsi"/>
+          <w:b/>
+          <w:bCs/>
+        </w:rPr>
+        <w:t>1</w:t>
+      </w:r>
+      <w:r>
+        <w:rPr>
+          <w:rFonts w:asciiTheme="minorHAnsi" w:hAnsiTheme="minorHAnsi" w:cstheme="minorHAnsi"/>
+          <w:b/>
+          <w:bCs/>
+        </w:rPr>
+        <w:t>.</w:t>
+      </w:r>
+      <w:r>
+        <w:rPr>
+          <w:rFonts w:asciiTheme="minorHAnsi" w:hAnsiTheme="minorHAnsi" w:cstheme="minorHAnsi"/>
+          <w:b/>
+          <w:bCs/>
+        </w:rPr>
+        <w:t>August</w:t>
+      </w:r>
+      <w:r>
+        <w:rPr>
+          <w:rFonts w:asciiTheme="minorHAnsi" w:hAnsiTheme="minorHAnsi" w:cstheme="minorHAnsi"/>
+          <w:b/>
+          <w:bCs/>
+        </w:rPr>
+        <w:t>: now</w:t>
+      </w:r>
+    </w:p>
+    <w:p>
+      <w:pPr>
+        <w:rPr>
+          <w:rFonts w:asciiTheme="minorHAnsi" w:hAnsiTheme="minorHAnsi" w:cstheme="minorHAnsi"/>
+          <w:lang w:val="en-ZA"/>
+        </w:rPr>
+      </w:pPr>
+      <w:hyperlink r:id="rId10" w:history="1">
+        <w:r>
+          <w:rPr>
+            <w:rStyle w:val="a9"/>
+            <w:rFonts w:asciiTheme="minorHAnsi" w:hAnsiTheme="minorHAnsi" w:cstheme="minorHAnsi"/>
+            <w:lang w:val="en-ZA"/>
+          </w:rPr>
+          <w:t>https://Zentist.io/</w:t>
+        </w:r>
+      </w:hyperlink>
+    </w:p>
+    <w:p>
+      <w:pPr>
+        <w:rPr>
+          <w:rFonts w:asciiTheme="minorHAnsi" w:hAnsiTheme="minorHAnsi" w:cstheme="minorHAnsi"/>
+          <w:lang w:val="en-ZA"/>
+        </w:rPr>
+      </w:pPr>
+    </w:p>
+    <w:p>
+      <w:pPr>
+        <w:rPr>
+          <w:rFonts w:asciiTheme="minorHAnsi" w:hAnsiTheme="minorHAnsi" w:cstheme="minorHAnsi"/>
+          <w:lang w:val="en-ZA"/>
+        </w:rPr>
+      </w:pPr>
+      <w:r>
+        <w:rPr>
+          <w:rFonts w:asciiTheme="minorHAnsi" w:hAnsiTheme="minorHAnsi" w:cstheme="minorHAnsi"/>
+          <w:lang w:val="en-ZA"/>
+        </w:rPr>
+        <w:t xml:space="preserve">Description: </w:t>
+      </w:r>
+    </w:p>
+    <w:p>
+      <w:pPr>
+        <w:rPr>
+          <w:rFonts w:asciiTheme="minorHAnsi" w:hAnsiTheme="minorHAnsi" w:cstheme="minorHAnsi"/>
+          <w:lang w:val="en-ZA"/>
+        </w:rPr>
+      </w:pPr>
       <w:proofErr w:type="spellStart"/>
       <w:r>
         <w:rPr>
           <w:rFonts w:asciiTheme="minorHAnsi" w:hAnsiTheme="minorHAnsi" w:cstheme="minorHAnsi"/>
+          <w:lang w:val="en-ZA"/>
+        </w:rPr>
+        <w:t>Zentist</w:t>
+      </w:r>
+      <w:proofErr w:type="spellEnd"/>
+      <w:r>
+        <w:rPr>
+          <w:rFonts w:asciiTheme="minorHAnsi" w:hAnsiTheme="minorHAnsi" w:cstheme="minorHAnsi"/>
+          <w:lang w:val="en-ZA"/>
+        </w:rPr>
+        <w:t xml:space="preserve"> is a platform that uses advanced technology to simplify and automate insurance revenue cycle management (RCM) for dental practices.</w:t>
+      </w:r>
+    </w:p>
+    <w:p>
+      <w:pPr>
+        <w:rPr>
+          <w:rFonts w:asciiTheme="minorHAnsi" w:hAnsiTheme="minorHAnsi" w:cstheme="minorHAnsi"/>
+          <w:lang w:val="en-ZA"/>
+        </w:rPr>
+      </w:pPr>
+    </w:p>
+    <w:p>
+      <w:pPr>
+        <w:rPr>
+          <w:rFonts w:asciiTheme="minorHAnsi" w:hAnsiTheme="minorHAnsi" w:cstheme="minorHAnsi"/>
+          <w:b/>
+        </w:rPr>
+      </w:pPr>
+      <w:r>
+        <w:rPr>
+          <w:rFonts w:asciiTheme="minorHAnsi" w:hAnsiTheme="minorHAnsi" w:cstheme="minorHAnsi"/>
+          <w:b/>
+        </w:rPr>
+        <w:t xml:space="preserve">Specification of this project: </w:t>
+      </w:r>
+    </w:p>
+    <w:p>
+      <w:pPr>
+        <w:rPr>
+          <w:rFonts w:asciiTheme="minorHAnsi" w:hAnsiTheme="minorHAnsi" w:cstheme="minorHAnsi"/>
+        </w:rPr>
+      </w:pPr>
+      <w:r>
+        <w:rPr>
+          <w:rFonts w:asciiTheme="minorHAnsi" w:hAnsiTheme="minorHAnsi" w:cstheme="minorHAnsi"/>
+          <w:lang w:val="en-ZA"/>
+        </w:rPr>
+        <w:t xml:space="preserve">Python&gt;=3.8, Flask, MySQL, </w:t>
+      </w:r>
+      <w:proofErr w:type="spellStart"/>
+      <w:r>
+        <w:rPr>
+          <w:rFonts w:asciiTheme="minorHAnsi" w:hAnsiTheme="minorHAnsi" w:cstheme="minorHAnsi"/>
+          <w:lang w:val="en-ZA"/>
+        </w:rPr>
+        <w:t>GraphQL</w:t>
+      </w:r>
+      <w:proofErr w:type="spellEnd"/>
+      <w:r>
+        <w:rPr>
+          <w:rFonts w:asciiTheme="minorHAnsi" w:hAnsiTheme="minorHAnsi" w:cstheme="minorHAnsi"/>
+          <w:lang w:val="en-ZA"/>
+        </w:rPr>
+        <w:t>, K8S, Docker</w:t>
+      </w:r>
+    </w:p>
+    <w:p>
+      <w:pPr>
+        <w:rPr>
+          <w:rFonts w:asciiTheme="minorHAnsi" w:hAnsiTheme="minorHAnsi" w:cstheme="minorHAnsi"/>
+        </w:rPr>
+      </w:pPr>
+    </w:p>
+    <w:p>
+      <w:pPr>
+        <w:rPr>
+          <w:rFonts w:asciiTheme="minorHAnsi" w:hAnsiTheme="minorHAnsi" w:cstheme="minorHAnsi"/>
+          <w:lang w:val="en-ZA"/>
+        </w:rPr>
+      </w:pPr>
+      <w:r>
+        <w:rPr>
+          <w:rFonts w:asciiTheme="minorHAnsi" w:hAnsiTheme="minorHAnsi" w:cstheme="minorHAnsi"/>
+          <w:lang w:val="en-ZA"/>
+        </w:rPr>
+        <w:t xml:space="preserve">My responsibilities was: </w:t>
+      </w:r>
+    </w:p>
+    <w:p>
+      <w:pPr>
+        <w:pStyle w:val="aff7"/>
+        <w:numPr>
+          <w:ilvl w:val="0"/>
+          <w:numId w:val="39"/>
+        </w:numPr>
+        <w:rPr>
+          <w:rFonts w:asciiTheme="minorHAnsi" w:hAnsiTheme="minorHAnsi" w:cstheme="minorHAnsi"/>
+          <w:lang w:val="en-ZA"/>
+        </w:rPr>
+      </w:pPr>
+      <w:r>
+        <w:rPr>
+          <w:rFonts w:asciiTheme="minorHAnsi" w:hAnsiTheme="minorHAnsi" w:cstheme="minorHAnsi"/>
+          <w:lang w:val="en-ZA"/>
+        </w:rPr>
+        <w:t>Developing, testing, supporting and documenting:</w:t>
+      </w:r>
+    </w:p>
+    <w:p>
+      <w:pPr>
+        <w:pStyle w:val="aff7"/>
+        <w:numPr>
+          <w:ilvl w:val="1"/>
+          <w:numId w:val="39"/>
+        </w:numPr>
+        <w:rPr>
+          <w:rFonts w:asciiTheme="minorHAnsi" w:hAnsiTheme="minorHAnsi" w:cstheme="minorHAnsi"/>
+          <w:lang w:val="en-ZA"/>
+        </w:rPr>
+      </w:pPr>
+      <w:proofErr w:type="spellStart"/>
+      <w:r>
+        <w:rPr>
+          <w:rFonts w:asciiTheme="minorHAnsi" w:hAnsiTheme="minorHAnsi" w:cstheme="minorHAnsi"/>
+          <w:lang w:val="en-ZA"/>
+        </w:rPr>
+        <w:t>GraphQL</w:t>
+      </w:r>
+      <w:proofErr w:type="spellEnd"/>
+      <w:r>
+        <w:rPr>
+          <w:rFonts w:asciiTheme="minorHAnsi" w:hAnsiTheme="minorHAnsi" w:cstheme="minorHAnsi"/>
+          <w:lang w:val="en-ZA"/>
+        </w:rPr>
+        <w:t xml:space="preserve"> backend</w:t>
+      </w:r>
+    </w:p>
+    <w:p>
+      <w:pPr>
+        <w:pStyle w:val="aff7"/>
+        <w:numPr>
+          <w:ilvl w:val="1"/>
+          <w:numId w:val="39"/>
+        </w:numPr>
+        <w:rPr>
+          <w:rFonts w:asciiTheme="minorHAnsi" w:hAnsiTheme="minorHAnsi" w:cstheme="minorHAnsi"/>
+          <w:lang w:val="en-ZA"/>
+        </w:rPr>
+      </w:pPr>
+      <w:r>
+        <w:rPr>
+          <w:rFonts w:asciiTheme="minorHAnsi" w:hAnsiTheme="minorHAnsi" w:cstheme="minorHAnsi"/>
+          <w:lang w:val="en-ZA"/>
+        </w:rPr>
+        <w:t>Database models</w:t>
+      </w:r>
+    </w:p>
+    <w:p>
+      <w:pPr>
+        <w:pStyle w:val="aff7"/>
+        <w:numPr>
+          <w:ilvl w:val="1"/>
+          <w:numId w:val="39"/>
+        </w:numPr>
+        <w:rPr>
+          <w:rFonts w:asciiTheme="minorHAnsi" w:hAnsiTheme="minorHAnsi" w:cstheme="minorHAnsi"/>
+          <w:lang w:val="en-ZA"/>
+        </w:rPr>
+      </w:pPr>
+      <w:proofErr w:type="spellStart"/>
+      <w:r>
+        <w:rPr>
+          <w:rFonts w:asciiTheme="minorHAnsi" w:hAnsiTheme="minorHAnsi" w:cstheme="minorHAnsi"/>
+          <w:lang w:val="en-ZA"/>
+        </w:rPr>
+        <w:t>Intergration</w:t>
+      </w:r>
+      <w:proofErr w:type="spellEnd"/>
+      <w:r>
+        <w:rPr>
+          <w:rFonts w:asciiTheme="minorHAnsi" w:hAnsiTheme="minorHAnsi" w:cstheme="minorHAnsi"/>
+          <w:lang w:val="en-ZA"/>
+        </w:rPr>
+        <w:t xml:space="preserve"> with various APIs</w:t>
+      </w:r>
+    </w:p>
+    <w:p>
+      <w:pPr>
+        <w:rPr>
+          <w:rFonts w:asciiTheme="minorHAnsi" w:hAnsiTheme="minorHAnsi" w:cstheme="minorHAnsi"/>
+          <w:lang w:val="en-ZA"/>
+        </w:rPr>
+      </w:pPr>
+    </w:p>
+    <w:p>
+      <w:pPr>
+        <w:rPr>
+          <w:rFonts w:asciiTheme="minorHAnsi" w:hAnsiTheme="minorHAnsi" w:cstheme="minorHAnsi"/>
           <w:b/>
           <w:bCs/>
           <w:lang w:val="en-ZA"/>
         </w:rPr>
+      </w:pPr>
+      <w:proofErr w:type="spellStart"/>
+      <w:r>
+        <w:rPr>
+          <w:rFonts w:asciiTheme="minorHAnsi" w:hAnsiTheme="minorHAnsi" w:cstheme="minorHAnsi"/>
+          <w:b/>
+          <w:bCs/>
+          <w:lang w:val="en-ZA"/>
+        </w:rPr>
         <w:t>ParticleOne</w:t>
       </w:r>
       <w:proofErr w:type="spellEnd"/>
@@ -2584,17 +2880,17 @@
           <w:b/>
           <w:bCs/>
         </w:rPr>
-        <w:t>2020.September: now</w:t>
-      </w:r>
-    </w:p>
-    <w:p>
-      <w:pPr>
-        <w:rPr>
-          <w:rFonts w:asciiTheme="minorHAnsi" w:hAnsiTheme="minorHAnsi" w:cstheme="minorHAnsi"/>
-          <w:lang w:val="en-ZA"/>
-        </w:rPr>
-      </w:pPr>
-      <w:hyperlink r:id="rId10" w:history="1">
+        <w:t>2020.September: 2021.August</w:t>
+      </w:r>
+    </w:p>
+    <w:p>
+      <w:pPr>
+        <w:rPr>
+          <w:rFonts w:asciiTheme="minorHAnsi" w:hAnsiTheme="minorHAnsi" w:cstheme="minorHAnsi"/>
+          <w:lang w:val="en-ZA"/>
+        </w:rPr>
+      </w:pPr>
+      <w:hyperlink r:id="rId11" w:history="1">
         <w:r>
           <w:rPr>
             <w:rStyle w:val="a9"/>
@@ -2813,21 +3109,7 @@
           <w:rFonts w:asciiTheme="minorHAnsi" w:hAnsiTheme="minorHAnsi" w:cstheme="minorHAnsi"/>
           <w:lang w:val="en-ZA"/>
         </w:rPr>
-        <w:t>ETL loaders and sa</w:t>
-      </w:r>
-      <w:r>
-        <w:rPr>
-          <w:rFonts w:asciiTheme="minorHAnsi" w:hAnsiTheme="minorHAnsi" w:cstheme="minorHAnsi"/>
-          <w:lang w:val="en-ZA"/>
-        </w:rPr>
-        <w:t>nity</w:t>
-      </w:r>
-      <w:r>
-        <w:rPr>
-          <w:rFonts w:asciiTheme="minorHAnsi" w:hAnsiTheme="minorHAnsi" w:cstheme="minorHAnsi"/>
-          <w:lang w:val="en-ZA"/>
-        </w:rPr>
-        <w:t xml:space="preserve"> checkers</w:t>
+        <w:t>ETL loaders and sanity checkers</w:t>
       </w:r>
     </w:p>
     <w:p>
@@ -2847,8 +3129,17 @@
           <w:rFonts w:asciiTheme="minorHAnsi" w:hAnsiTheme="minorHAnsi" w:cstheme="minorHAnsi"/>
           <w:lang w:val="en-ZA"/>
         </w:rPr>
-        <w:t>Setup docker containters</w:t>
-      </w:r>
+        <w:t xml:space="preserve">Setup docker </w:t>
+      </w:r>
+      <w:proofErr w:type="spellStart"/>
+      <w:r>
+        <w:rPr>
+          <w:rFonts w:asciiTheme="minorHAnsi" w:hAnsiTheme="minorHAnsi" w:cstheme="minorHAnsi"/>
+          <w:lang w:val="en-ZA"/>
+        </w:rPr>
+        <w:t>containters</w:t>
+      </w:r>
+      <w:proofErr w:type="spellEnd"/>
     </w:p>
     <w:p>
       <w:pPr>
@@ -2914,6 +3205,14 @@
       <w:pPr>
         <w:rPr>
           <w:rFonts w:asciiTheme="minorHAnsi" w:hAnsiTheme="minorHAnsi" w:cstheme="minorHAnsi"/>
+          <w:lang w:val="en-ZA"/>
+        </w:rPr>
+      </w:pPr>
+    </w:p>
+    <w:p>
+      <w:pPr>
+        <w:rPr>
+          <w:rFonts w:asciiTheme="minorHAnsi" w:hAnsiTheme="minorHAnsi" w:cstheme="minorHAnsi"/>
         </w:rPr>
       </w:pPr>
     </w:p>
@@ -2967,7 +3266,7 @@
         </w:rPr>
         <w:t xml:space="preserve">Here is my profile link: </w:t>
       </w:r>
-      <w:hyperlink r:id="rId11" w:history="1">
+      <w:hyperlink r:id="rId12" w:history="1">
         <w:r>
           <w:rPr>
             <w:rStyle w:val="a9"/>
@@ -3036,6 +3335,7 @@
         <w:rPr>
           <w:rFonts w:asciiTheme="minorHAnsi" w:hAnsiTheme="minorHAnsi" w:cstheme="minorHAnsi"/>
         </w:rPr>
+        <w:lastRenderedPageBreak/>
         <w:t>Stalins</w:t>
       </w:r>
       <w:proofErr w:type="spellEnd"/>
@@ -3267,7 +3567,7 @@
         </w:rPr>
         <w:t xml:space="preserve">Website: </w:t>
       </w:r>
-      <w:hyperlink r:id="rId12" w:history="1">
+      <w:hyperlink r:id="rId13" w:history="1">
         <w:r>
           <w:rPr>
             <w:rStyle w:val="a9"/>
@@ -3611,7 +3911,7 @@
         </w:rPr>
         <w:t xml:space="preserve"> </w:t>
       </w:r>
-      <w:hyperlink r:id="rId13" w:history="1">
+      <w:hyperlink r:id="rId14" w:history="1">
         <w:r>
           <w:rPr>
             <w:rStyle w:val="a9"/>
@@ -3916,7 +4216,7 @@
         </w:rPr>
         <w:t xml:space="preserve"> </w:t>
       </w:r>
-      <w:hyperlink r:id="rId14" w:history="1">
+      <w:hyperlink r:id="rId15" w:history="1">
         <w:r>
           <w:rPr>
             <w:rStyle w:val="a9"/>
@@ -4011,7 +4311,6 @@
         <w:rPr>
           <w:rFonts w:asciiTheme="minorHAnsi" w:hAnsiTheme="minorHAnsi" w:cstheme="minorHAnsi"/>
         </w:rPr>
-        <w:lastRenderedPageBreak/>
         <w:t>All initiatives are related to the social life.</w:t>
       </w:r>
     </w:p>
@@ -4271,7 +4570,7 @@
         </w:rPr>
         <w:t xml:space="preserve">: </w:t>
       </w:r>
-      <w:hyperlink r:id="rId15" w:history="1">
+      <w:hyperlink r:id="rId16" w:history="1">
         <w:r>
           <w:rPr>
             <w:rStyle w:val="a9"/>
@@ -4537,7 +4836,7 @@
         </w:rPr>
         <w:t xml:space="preserve">Website: </w:t>
       </w:r>
-      <w:hyperlink r:id="rId16" w:history="1">
+      <w:hyperlink r:id="rId17" w:history="1">
         <w:r>
           <w:rPr>
             <w:rStyle w:val="a9"/>
@@ -4603,6 +4902,7 @@
         <w:rPr>
           <w:rFonts w:asciiTheme="minorHAnsi" w:hAnsiTheme="minorHAnsi" w:cstheme="minorHAnsi"/>
         </w:rPr>
+        <w:lastRenderedPageBreak/>
         <w:t>Web-interface to the database information.</w:t>
       </w:r>
     </w:p>
@@ -8898,8 +9198,8 @@
       </w:pPr>
     </w:p>
     <w:sectPr>
-      <w:headerReference w:type="default" r:id="rId17"/>
-      <w:footerReference w:type="default" r:id="rId18"/>
+      <w:headerReference w:type="default" r:id="rId18"/>
+      <w:footerReference w:type="default" r:id="rId19"/>
       <w:pgSz w:w="11907" w:h="16840" w:code="9"/>
       <w:pgMar w:top="1282" w:right="1800" w:bottom="1238" w:left="1800" w:header="720" w:footer="1364" w:gutter="0"/>
       <w:cols w:space="720"/>
@@ -8909,7 +9209,7 @@
 </file>
 
 <file path=word/endnotes.xml><?xml version="1.0" encoding="utf-8"?>
-<w:endnotes xmlns:wpc="http://schemas.microsoft.com/office/word/2010/wordprocessingCanvas" xmlns:cx="http://schemas.microsoft.com/office/drawing/2014/chartex" xmlns:cx1="http://schemas.microsoft.com/office/drawing/2015/9/8/chartex" xmlns:cx2="http://schemas.microsoft.com/office/drawing/2015/10/21/chartex" xmlns:cx3="http://schemas.microsoft.com/office/drawing/2016/5/9/chartex" xmlns:cx4="http://schemas.microsoft.com/office/drawing/2016/5/10/chartex" xmlns:cx5="http://schemas.microsoft.com/office/drawing/2016/5/11/chartex" xmlns:cx6="http://schemas.microsoft.com/office/drawing/2016/5/12/chartex" xmlns:cx7="http://schemas.microsoft.com/office/drawing/2016/5/13/chartex" xmlns:cx8="http://schemas.microsoft.com/office/drawing/2016/5/14/chartex" xmlns:mc="http://schemas.openxmlformats.org/markup-compatibility/2006" xmlns:aink="http://schemas.microsoft.com/office/drawing/2016/ink" xmlns:am3d="http://schemas.microsoft.com/office/drawing/2017/model3d" xmlns:o="urn:schemas-microsoft-com:office:office" xmlns:r="http://schemas.openxmlformats.org/officeDocument/2006/relationships" xmlns:m="http://schemas.openxmlformats.org/officeDocument/2006/math" xmlns:v="urn:schemas-microsoft-com:vml" xmlns:wp14="http://schemas.microsoft.com/office/word/2010/wordprocessingDrawing" xmlns:wp="http://schemas.openxmlformats.org/drawingml/2006/wordprocessingDrawing" xmlns:w10="urn:schemas-microsoft-com:office:word" xmlns:w="http://schemas.openxmlformats.org/wordprocessingml/2006/main" xmlns:w14="http://schemas.microsoft.com/office/word/2010/wordml" xmlns:w15="http://schemas.microsoft.com/office/word/2012/wordml" xmlns:w16cex="http://schemas.microsoft.com/office/word/2018/wordml/cex" xmlns:w16cid="http://schemas.microsoft.com/office/word/2016/wordml/cid" xmlns:w16="http://schemas.microsoft.com/office/word/2018/wordml" xmlns:w16se="http://schemas.microsoft.com/office/word/2015/wordml/symex" xmlns:wpg="http://schemas.microsoft.com/office/word/2010/wordprocessingGroup" xmlns:wpi="http://schemas.microsoft.com/office/word/2010/wordprocessingInk" xmlns:wne="http://schemas.microsoft.com/office/word/2006/wordml" xmlns:wps="http://schemas.microsoft.com/office/word/2010/wordprocessingShape" mc:Ignorable="w14 w15 w16se w16cid w16 w16cex wp14">
+<w:endnotes xmlns:wpc="http://schemas.microsoft.com/office/word/2010/wordprocessingCanvas" xmlns:cx="http://schemas.microsoft.com/office/drawing/2014/chartex" xmlns:cx1="http://schemas.microsoft.com/office/drawing/2015/9/8/chartex" xmlns:cx2="http://schemas.microsoft.com/office/drawing/2015/10/21/chartex" xmlns:cx3="http://schemas.microsoft.com/office/drawing/2016/5/9/chartex" xmlns:cx4="http://schemas.microsoft.com/office/drawing/2016/5/10/chartex" xmlns:cx5="http://schemas.microsoft.com/office/drawing/2016/5/11/chartex" xmlns:cx6="http://schemas.microsoft.com/office/drawing/2016/5/12/chartex" xmlns:cx7="http://schemas.microsoft.com/office/drawing/2016/5/13/chartex" xmlns:cx8="http://schemas.microsoft.com/office/drawing/2016/5/14/chartex" xmlns:mc="http://schemas.openxmlformats.org/markup-compatibility/2006" xmlns:aink="http://schemas.microsoft.com/office/drawing/2016/ink" xmlns:am3d="http://schemas.microsoft.com/office/drawing/2017/model3d" xmlns:o="urn:schemas-microsoft-com:office:office" xmlns:r="http://schemas.openxmlformats.org/officeDocument/2006/relationships" xmlns:m="http://schemas.openxmlformats.org/officeDocument/2006/math" xmlns:v="urn:schemas-microsoft-com:vml" xmlns:wp14="http://schemas.microsoft.com/office/word/2010/wordprocessingDrawing" xmlns:wp="http://schemas.openxmlformats.org/drawingml/2006/wordprocessingDrawing" xmlns:w10="urn:schemas-microsoft-com:office:word" xmlns:w="http://schemas.openxmlformats.org/wordprocessingml/2006/main" xmlns:w14="http://schemas.microsoft.com/office/word/2010/wordml" xmlns:w15="http://schemas.microsoft.com/office/word/2012/wordml" xmlns:w16cex="http://schemas.microsoft.com/office/word/2018/wordml/cex" xmlns:w16cid="http://schemas.microsoft.com/office/word/2016/wordml/cid" xmlns:w16="http://schemas.microsoft.com/office/word/2018/wordml" xmlns:w16sdtdh="http://schemas.microsoft.com/office/word/2020/wordml/sdtdatahash" xmlns:w16se="http://schemas.microsoft.com/office/word/2015/wordml/symex" xmlns:wpg="http://schemas.microsoft.com/office/word/2010/wordprocessingGroup" xmlns:wpi="http://schemas.microsoft.com/office/word/2010/wordprocessingInk" xmlns:wne="http://schemas.microsoft.com/office/word/2006/wordml" xmlns:wps="http://schemas.microsoft.com/office/word/2010/wordprocessingShape" mc:Ignorable="w14 w15 w16se w16cid w16 w16cex w16sdtdh wp14">
   <w:endnote w:type="separator" w:id="-1">
     <w:p>
       <w:r>
@@ -8928,7 +9228,7 @@
 </file>
 
 <file path=word/footer1.xml><?xml version="1.0" encoding="utf-8"?>
-<w:ftr xmlns:wpc="http://schemas.microsoft.com/office/word/2010/wordprocessingCanvas" xmlns:cx="http://schemas.microsoft.com/office/drawing/2014/chartex" xmlns:cx1="http://schemas.microsoft.com/office/drawing/2015/9/8/chartex" xmlns:cx2="http://schemas.microsoft.com/office/drawing/2015/10/21/chartex" xmlns:cx3="http://schemas.microsoft.com/office/drawing/2016/5/9/chartex" xmlns:cx4="http://schemas.microsoft.com/office/drawing/2016/5/10/chartex" xmlns:cx5="http://schemas.microsoft.com/office/drawing/2016/5/11/chartex" xmlns:cx6="http://schemas.microsoft.com/office/drawing/2016/5/12/chartex" xmlns:cx7="http://schemas.microsoft.com/office/drawing/2016/5/13/chartex" xmlns:cx8="http://schemas.microsoft.com/office/drawing/2016/5/14/chartex" xmlns:mc="http://schemas.openxmlformats.org/markup-compatibility/2006" xmlns:aink="http://schemas.microsoft.com/office/drawing/2016/ink" xmlns:am3d="http://schemas.microsoft.com/office/drawing/2017/model3d" xmlns:o="urn:schemas-microsoft-com:office:office" xmlns:r="http://schemas.openxmlformats.org/officeDocument/2006/relationships" xmlns:m="http://schemas.openxmlformats.org/officeDocument/2006/math" xmlns:v="urn:schemas-microsoft-com:vml" xmlns:wp14="http://schemas.microsoft.com/office/word/2010/wordprocessingDrawing" xmlns:wp="http://schemas.openxmlformats.org/drawingml/2006/wordprocessingDrawing" xmlns:w10="urn:schemas-microsoft-com:office:word" xmlns:w="http://schemas.openxmlformats.org/wordprocessingml/2006/main" xmlns:w14="http://schemas.microsoft.com/office/word/2010/wordml" xmlns:w15="http://schemas.microsoft.com/office/word/2012/wordml" xmlns:w16cex="http://schemas.microsoft.com/office/word/2018/wordml/cex" xmlns:w16cid="http://schemas.microsoft.com/office/word/2016/wordml/cid" xmlns:w16="http://schemas.microsoft.com/office/word/2018/wordml" xmlns:w16se="http://schemas.microsoft.com/office/word/2015/wordml/symex" xmlns:wpg="http://schemas.microsoft.com/office/word/2010/wordprocessingGroup" xmlns:wpi="http://schemas.microsoft.com/office/word/2010/wordprocessingInk" xmlns:wne="http://schemas.microsoft.com/office/word/2006/wordml" xmlns:wps="http://schemas.microsoft.com/office/word/2010/wordprocessingShape" mc:Ignorable="w14 w15 w16se w16cid w16 w16cex wp14">
+<w:ftr xmlns:wpc="http://schemas.microsoft.com/office/word/2010/wordprocessingCanvas" xmlns:cx="http://schemas.microsoft.com/office/drawing/2014/chartex" xmlns:cx1="http://schemas.microsoft.com/office/drawing/2015/9/8/chartex" xmlns:cx2="http://schemas.microsoft.com/office/drawing/2015/10/21/chartex" xmlns:cx3="http://schemas.microsoft.com/office/drawing/2016/5/9/chartex" xmlns:cx4="http://schemas.microsoft.com/office/drawing/2016/5/10/chartex" xmlns:cx5="http://schemas.microsoft.com/office/drawing/2016/5/11/chartex" xmlns:cx6="http://schemas.microsoft.com/office/drawing/2016/5/12/chartex" xmlns:cx7="http://schemas.microsoft.com/office/drawing/2016/5/13/chartex" xmlns:cx8="http://schemas.microsoft.com/office/drawing/2016/5/14/chartex" xmlns:mc="http://schemas.openxmlformats.org/markup-compatibility/2006" xmlns:aink="http://schemas.microsoft.com/office/drawing/2016/ink" xmlns:am3d="http://schemas.microsoft.com/office/drawing/2017/model3d" xmlns:o="urn:schemas-microsoft-com:office:office" xmlns:r="http://schemas.openxmlformats.org/officeDocument/2006/relationships" xmlns:m="http://schemas.openxmlformats.org/officeDocument/2006/math" xmlns:v="urn:schemas-microsoft-com:vml" xmlns:wp14="http://schemas.microsoft.com/office/word/2010/wordprocessingDrawing" xmlns:wp="http://schemas.openxmlformats.org/drawingml/2006/wordprocessingDrawing" xmlns:w10="urn:schemas-microsoft-com:office:word" xmlns:w="http://schemas.openxmlformats.org/wordprocessingml/2006/main" xmlns:w14="http://schemas.microsoft.com/office/word/2010/wordml" xmlns:w15="http://schemas.microsoft.com/office/word/2012/wordml" xmlns:w16cex="http://schemas.microsoft.com/office/word/2018/wordml/cex" xmlns:w16cid="http://schemas.microsoft.com/office/word/2016/wordml/cid" xmlns:w16="http://schemas.microsoft.com/office/word/2018/wordml" xmlns:w16sdtdh="http://schemas.microsoft.com/office/word/2020/wordml/sdtdatahash" xmlns:w16se="http://schemas.microsoft.com/office/word/2015/wordml/symex" xmlns:wpg="http://schemas.microsoft.com/office/word/2010/wordprocessingGroup" xmlns:wpi="http://schemas.microsoft.com/office/word/2010/wordprocessingInk" xmlns:wne="http://schemas.microsoft.com/office/word/2006/wordml" xmlns:wps="http://schemas.microsoft.com/office/word/2010/wordprocessingShape" mc:Ignorable="w14 w15 w16se w16cid w16 w16cex w16sdtdh wp14">
   <w:p>
     <w:pPr>
       <w:pStyle w:val="a6"/>
@@ -9077,7 +9377,7 @@
         <w:rStyle w:val="a7"/>
         <w:noProof/>
       </w:rPr>
-      <w:t>21-May-21</w:t>
+      <w:t>23-May-21</w:t>
     </w:r>
     <w:r>
       <w:rPr>
@@ -9149,7 +9449,7 @@
 </file>
 
 <file path=word/footnotes.xml><?xml version="1.0" encoding="utf-8"?>
-<w:footnotes xmlns:wpc="http://schemas.microsoft.com/office/word/2010/wordprocessingCanvas" xmlns:cx="http://schemas.microsoft.com/office/drawing/2014/chartex" xmlns:cx1="http://schemas.microsoft.com/office/drawing/2015/9/8/chartex" xmlns:cx2="http://schemas.microsoft.com/office/drawing/2015/10/21/chartex" xmlns:cx3="http://schemas.microsoft.com/office/drawing/2016/5/9/chartex" xmlns:cx4="http://schemas.microsoft.com/office/drawing/2016/5/10/chartex" xmlns:cx5="http://schemas.microsoft.com/office/drawing/2016/5/11/chartex" xmlns:cx6="http://schemas.microsoft.com/office/drawing/2016/5/12/chartex" xmlns:cx7="http://schemas.microsoft.com/office/drawing/2016/5/13/chartex" xmlns:cx8="http://schemas.microsoft.com/office/drawing/2016/5/14/chartex" xmlns:mc="http://schemas.openxmlformats.org/markup-compatibility/2006" xmlns:aink="http://schemas.microsoft.com/office/drawing/2016/ink" xmlns:am3d="http://schemas.microsoft.com/office/drawing/2017/model3d" xmlns:o="urn:schemas-microsoft-com:office:office" xmlns:r="http://schemas.openxmlformats.org/officeDocument/2006/relationships" xmlns:m="http://schemas.openxmlformats.org/officeDocument/2006/math" xmlns:v="urn:schemas-microsoft-com:vml" xmlns:wp14="http://schemas.microsoft.com/office/word/2010/wordprocessingDrawing" xmlns:wp="http://schemas.openxmlformats.org/drawingml/2006/wordprocessingDrawing" xmlns:w10="urn:schemas-microsoft-com:office:word" xmlns:w="http://schemas.openxmlformats.org/wordprocessingml/2006/main" xmlns:w14="http://schemas.microsoft.com/office/word/2010/wordml" xmlns:w15="http://schemas.microsoft.com/office/word/2012/wordml" xmlns:w16cex="http://schemas.microsoft.com/office/word/2018/wordml/cex" xmlns:w16cid="http://schemas.microsoft.com/office/word/2016/wordml/cid" xmlns:w16="http://schemas.microsoft.com/office/word/2018/wordml" xmlns:w16se="http://schemas.microsoft.com/office/word/2015/wordml/symex" xmlns:wpg="http://schemas.microsoft.com/office/word/2010/wordprocessingGroup" xmlns:wpi="http://schemas.microsoft.com/office/word/2010/wordprocessingInk" xmlns:wne="http://schemas.microsoft.com/office/word/2006/wordml" xmlns:wps="http://schemas.microsoft.com/office/word/2010/wordprocessingShape" mc:Ignorable="w14 w15 w16se w16cid w16 w16cex wp14">
+<w:footnotes xmlns:wpc="http://schemas.microsoft.com/office/word/2010/wordprocessingCanvas" xmlns:cx="http://schemas.microsoft.com/office/drawing/2014/chartex" xmlns:cx1="http://schemas.microsoft.com/office/drawing/2015/9/8/chartex" xmlns:cx2="http://schemas.microsoft.com/office/drawing/2015/10/21/chartex" xmlns:cx3="http://schemas.microsoft.com/office/drawing/2016/5/9/chartex" xmlns:cx4="http://schemas.microsoft.com/office/drawing/2016/5/10/chartex" xmlns:cx5="http://schemas.microsoft.com/office/drawing/2016/5/11/chartex" xmlns:cx6="http://schemas.microsoft.com/office/drawing/2016/5/12/chartex" xmlns:cx7="http://schemas.microsoft.com/office/drawing/2016/5/13/chartex" xmlns:cx8="http://schemas.microsoft.com/office/drawing/2016/5/14/chartex" xmlns:mc="http://schemas.openxmlformats.org/markup-compatibility/2006" xmlns:aink="http://schemas.microsoft.com/office/drawing/2016/ink" xmlns:am3d="http://schemas.microsoft.com/office/drawing/2017/model3d" xmlns:o="urn:schemas-microsoft-com:office:office" xmlns:r="http://schemas.openxmlformats.org/officeDocument/2006/relationships" xmlns:m="http://schemas.openxmlformats.org/officeDocument/2006/math" xmlns:v="urn:schemas-microsoft-com:vml" xmlns:wp14="http://schemas.microsoft.com/office/word/2010/wordprocessingDrawing" xmlns:wp="http://schemas.openxmlformats.org/drawingml/2006/wordprocessingDrawing" xmlns:w10="urn:schemas-microsoft-com:office:word" xmlns:w="http://schemas.openxmlformats.org/wordprocessingml/2006/main" xmlns:w14="http://schemas.microsoft.com/office/word/2010/wordml" xmlns:w15="http://schemas.microsoft.com/office/word/2012/wordml" xmlns:w16cex="http://schemas.microsoft.com/office/word/2018/wordml/cex" xmlns:w16cid="http://schemas.microsoft.com/office/word/2016/wordml/cid" xmlns:w16="http://schemas.microsoft.com/office/word/2018/wordml" xmlns:w16sdtdh="http://schemas.microsoft.com/office/word/2020/wordml/sdtdatahash" xmlns:w16se="http://schemas.microsoft.com/office/word/2015/wordml/symex" xmlns:wpg="http://schemas.microsoft.com/office/word/2010/wordprocessingGroup" xmlns:wpi="http://schemas.microsoft.com/office/word/2010/wordprocessingInk" xmlns:wne="http://schemas.microsoft.com/office/word/2006/wordml" xmlns:wps="http://schemas.microsoft.com/office/word/2010/wordprocessingShape" mc:Ignorable="w14 w15 w16se w16cid w16 w16cex w16sdtdh wp14">
   <w:footnote w:type="separator" w:id="-1">
     <w:p>
       <w:r>
@@ -9168,7 +9468,7 @@
 </file>
 
 <file path=word/header1.xml><?xml version="1.0" encoding="utf-8"?>
-<w:hdr xmlns:wpc="http://schemas.microsoft.com/office/word/2010/wordprocessingCanvas" xmlns:cx="http://schemas.microsoft.com/office/drawing/2014/chartex" xmlns:cx1="http://schemas.microsoft.com/office/drawing/2015/9/8/chartex" xmlns:cx2="http://schemas.microsoft.com/office/drawing/2015/10/21/chartex" xmlns:cx3="http://schemas.microsoft.com/office/drawing/2016/5/9/chartex" xmlns:cx4="http://schemas.microsoft.com/office/drawing/2016/5/10/chartex" xmlns:cx5="http://schemas.microsoft.com/office/drawing/2016/5/11/chartex" xmlns:cx6="http://schemas.microsoft.com/office/drawing/2016/5/12/chartex" xmlns:cx7="http://schemas.microsoft.com/office/drawing/2016/5/13/chartex" xmlns:cx8="http://schemas.microsoft.com/office/drawing/2016/5/14/chartex" xmlns:mc="http://schemas.openxmlformats.org/markup-compatibility/2006" xmlns:aink="http://schemas.microsoft.com/office/drawing/2016/ink" xmlns:am3d="http://schemas.microsoft.com/office/drawing/2017/model3d" xmlns:o="urn:schemas-microsoft-com:office:office" xmlns:r="http://schemas.openxmlformats.org/officeDocument/2006/relationships" xmlns:m="http://schemas.openxmlformats.org/officeDocument/2006/math" xmlns:v="urn:schemas-microsoft-com:vml" xmlns:wp14="http://schemas.microsoft.com/office/word/2010/wordprocessingDrawing" xmlns:wp="http://schemas.openxmlformats.org/drawingml/2006/wordprocessingDrawing" xmlns:w10="urn:schemas-microsoft-com:office:word" xmlns:w="http://schemas.openxmlformats.org/wordprocessingml/2006/main" xmlns:w14="http://schemas.microsoft.com/office/word/2010/wordml" xmlns:w15="http://schemas.microsoft.com/office/word/2012/wordml" xmlns:w16cex="http://schemas.microsoft.com/office/word/2018/wordml/cex" xmlns:w16cid="http://schemas.microsoft.com/office/word/2016/wordml/cid" xmlns:w16="http://schemas.microsoft.com/office/word/2018/wordml" xmlns:w16se="http://schemas.microsoft.com/office/word/2015/wordml/symex" xmlns:wpg="http://schemas.microsoft.com/office/word/2010/wordprocessingGroup" xmlns:wpi="http://schemas.microsoft.com/office/word/2010/wordprocessingInk" xmlns:wne="http://schemas.microsoft.com/office/word/2006/wordml" xmlns:wps="http://schemas.microsoft.com/office/word/2010/wordprocessingShape" mc:Ignorable="w14 w15 w16se w16cid w16 w16cex wp14">
+<w:hdr xmlns:wpc="http://schemas.microsoft.com/office/word/2010/wordprocessingCanvas" xmlns:cx="http://schemas.microsoft.com/office/drawing/2014/chartex" xmlns:cx1="http://schemas.microsoft.com/office/drawing/2015/9/8/chartex" xmlns:cx2="http://schemas.microsoft.com/office/drawing/2015/10/21/chartex" xmlns:cx3="http://schemas.microsoft.com/office/drawing/2016/5/9/chartex" xmlns:cx4="http://schemas.microsoft.com/office/drawing/2016/5/10/chartex" xmlns:cx5="http://schemas.microsoft.com/office/drawing/2016/5/11/chartex" xmlns:cx6="http://schemas.microsoft.com/office/drawing/2016/5/12/chartex" xmlns:cx7="http://schemas.microsoft.com/office/drawing/2016/5/13/chartex" xmlns:cx8="http://schemas.microsoft.com/office/drawing/2016/5/14/chartex" xmlns:mc="http://schemas.openxmlformats.org/markup-compatibility/2006" xmlns:aink="http://schemas.microsoft.com/office/drawing/2016/ink" xmlns:am3d="http://schemas.microsoft.com/office/drawing/2017/model3d" xmlns:o="urn:schemas-microsoft-com:office:office" xmlns:r="http://schemas.openxmlformats.org/officeDocument/2006/relationships" xmlns:m="http://schemas.openxmlformats.org/officeDocument/2006/math" xmlns:v="urn:schemas-microsoft-com:vml" xmlns:wp14="http://schemas.microsoft.com/office/word/2010/wordprocessingDrawing" xmlns:wp="http://schemas.openxmlformats.org/drawingml/2006/wordprocessingDrawing" xmlns:w10="urn:schemas-microsoft-com:office:word" xmlns:w="http://schemas.openxmlformats.org/wordprocessingml/2006/main" xmlns:w14="http://schemas.microsoft.com/office/word/2010/wordml" xmlns:w15="http://schemas.microsoft.com/office/word/2012/wordml" xmlns:w16cex="http://schemas.microsoft.com/office/word/2018/wordml/cex" xmlns:w16cid="http://schemas.microsoft.com/office/word/2016/wordml/cid" xmlns:w16="http://schemas.microsoft.com/office/word/2018/wordml" xmlns:w16sdtdh="http://schemas.microsoft.com/office/word/2020/wordml/sdtdatahash" xmlns:w16se="http://schemas.microsoft.com/office/word/2015/wordml/symex" xmlns:wpg="http://schemas.microsoft.com/office/word/2010/wordprocessingGroup" xmlns:wpi="http://schemas.microsoft.com/office/word/2010/wordprocessingInk" xmlns:wne="http://schemas.microsoft.com/office/word/2006/wordml" xmlns:wps="http://schemas.microsoft.com/office/word/2010/wordprocessingShape" mc:Ignorable="w14 w15 w16se w16cid w16 w16cex w16sdtdh wp14">
   <w:p>
     <w:pPr>
       <w:pStyle w:val="aff5"/>
@@ -9280,7 +9580,7 @@
 </file>
 
 <file path=word/numbering.xml><?xml version="1.0" encoding="utf-8"?>
-<w:numbering xmlns:wpc="http://schemas.microsoft.com/office/word/2010/wordprocessingCanvas" xmlns:cx="http://schemas.microsoft.com/office/drawing/2014/chartex" xmlns:cx1="http://schemas.microsoft.com/office/drawing/2015/9/8/chartex" xmlns:cx2="http://schemas.microsoft.com/office/drawing/2015/10/21/chartex" xmlns:cx3="http://schemas.microsoft.com/office/drawing/2016/5/9/chartex" xmlns:cx4="http://schemas.microsoft.com/office/drawing/2016/5/10/chartex" xmlns:cx5="http://schemas.microsoft.com/office/drawing/2016/5/11/chartex" xmlns:cx6="http://schemas.microsoft.com/office/drawing/2016/5/12/chartex" xmlns:cx7="http://schemas.microsoft.com/office/drawing/2016/5/13/chartex" xmlns:cx8="http://schemas.microsoft.com/office/drawing/2016/5/14/chartex" xmlns:mc="http://schemas.openxmlformats.org/markup-compatibility/2006" xmlns:aink="http://schemas.microsoft.com/office/drawing/2016/ink" xmlns:am3d="http://schemas.microsoft.com/office/drawing/2017/model3d" xmlns:o="urn:schemas-microsoft-com:office:office" xmlns:r="http://schemas.openxmlformats.org/officeDocument/2006/relationships" xmlns:m="http://schemas.openxmlformats.org/officeDocument/2006/math" xmlns:v="urn:schemas-microsoft-com:vml" xmlns:wp14="http://schemas.microsoft.com/office/word/2010/wordprocessingDrawing" xmlns:wp="http://schemas.openxmlformats.org/drawingml/2006/wordprocessingDrawing" xmlns:w10="urn:schemas-microsoft-com:office:word" xmlns:w="http://schemas.openxmlformats.org/wordprocessingml/2006/main" xmlns:w14="http://schemas.microsoft.com/office/word/2010/wordml" xmlns:w15="http://schemas.microsoft.com/office/word/2012/wordml" xmlns:w16cex="http://schemas.microsoft.com/office/word/2018/wordml/cex" xmlns:w16cid="http://schemas.microsoft.com/office/word/2016/wordml/cid" xmlns:w16="http://schemas.microsoft.com/office/word/2018/wordml" xmlns:w16se="http://schemas.microsoft.com/office/word/2015/wordml/symex" xmlns:wpg="http://schemas.microsoft.com/office/word/2010/wordprocessingGroup" xmlns:wpi="http://schemas.microsoft.com/office/word/2010/wordprocessingInk" xmlns:wne="http://schemas.microsoft.com/office/word/2006/wordml" xmlns:wps="http://schemas.microsoft.com/office/word/2010/wordprocessingShape" mc:Ignorable="w14 w15 w16se w16cid w16 w16cex wp14">
+<w:numbering xmlns:wpc="http://schemas.microsoft.com/office/word/2010/wordprocessingCanvas" xmlns:cx="http://schemas.microsoft.com/office/drawing/2014/chartex" xmlns:cx1="http://schemas.microsoft.com/office/drawing/2015/9/8/chartex" xmlns:cx2="http://schemas.microsoft.com/office/drawing/2015/10/21/chartex" xmlns:cx3="http://schemas.microsoft.com/office/drawing/2016/5/9/chartex" xmlns:cx4="http://schemas.microsoft.com/office/drawing/2016/5/10/chartex" xmlns:cx5="http://schemas.microsoft.com/office/drawing/2016/5/11/chartex" xmlns:cx6="http://schemas.microsoft.com/office/drawing/2016/5/12/chartex" xmlns:cx7="http://schemas.microsoft.com/office/drawing/2016/5/13/chartex" xmlns:cx8="http://schemas.microsoft.com/office/drawing/2016/5/14/chartex" xmlns:mc="http://schemas.openxmlformats.org/markup-compatibility/2006" xmlns:aink="http://schemas.microsoft.com/office/drawing/2016/ink" xmlns:am3d="http://schemas.microsoft.com/office/drawing/2017/model3d" xmlns:o="urn:schemas-microsoft-com:office:office" xmlns:r="http://schemas.openxmlformats.org/officeDocument/2006/relationships" xmlns:m="http://schemas.openxmlformats.org/officeDocument/2006/math" xmlns:v="urn:schemas-microsoft-com:vml" xmlns:wp14="http://schemas.microsoft.com/office/word/2010/wordprocessingDrawing" xmlns:wp="http://schemas.openxmlformats.org/drawingml/2006/wordprocessingDrawing" xmlns:w10="urn:schemas-microsoft-com:office:word" xmlns:w="http://schemas.openxmlformats.org/wordprocessingml/2006/main" xmlns:w14="http://schemas.microsoft.com/office/word/2010/wordml" xmlns:w15="http://schemas.microsoft.com/office/word/2012/wordml" xmlns:w16cex="http://schemas.microsoft.com/office/word/2018/wordml/cex" xmlns:w16cid="http://schemas.microsoft.com/office/word/2016/wordml/cid" xmlns:w16="http://schemas.microsoft.com/office/word/2018/wordml" xmlns:w16sdtdh="http://schemas.microsoft.com/office/word/2020/wordml/sdtdatahash" xmlns:w16se="http://schemas.microsoft.com/office/word/2015/wordml/symex" xmlns:wpg="http://schemas.microsoft.com/office/word/2010/wordprocessingGroup" xmlns:wpi="http://schemas.microsoft.com/office/word/2010/wordprocessingInk" xmlns:wne="http://schemas.microsoft.com/office/word/2006/wordml" xmlns:wps="http://schemas.microsoft.com/office/word/2010/wordprocessingShape" mc:Ignorable="w14 w15 w16se w16cid w16 w16cex w16sdtdh wp14">
   <w:abstractNum w:abstractNumId="0" w15:restartNumberingAfterBreak="0">
     <w:nsid w:val="FFFFFF7C"/>
     <w:multiLevelType w:val="singleLevel"/>
@@ -11728,6 +12028,119 @@
     </w:lvl>
   </w:abstractNum>
   <w:abstractNum w:abstractNumId="28" w15:restartNumberingAfterBreak="0">
+    <w:nsid w:val="4CF21458"/>
+    <w:multiLevelType w:val="hybridMultilevel"/>
+    <w:tmpl w:val="4D820A7C"/>
+    <w:lvl w:ilvl="0" w:tplc="04190001">
+      <w:start w:val="1"/>
+      <w:numFmt w:val="bullet"/>
+      <w:lvlText w:val=""/>
+      <w:lvlJc w:val="left"/>
+      <w:pPr>
+        <w:ind w:left="720" w:hanging="360"/>
+      </w:pPr>
+      <w:rPr>
+        <w:rFonts w:ascii="Symbol" w:hAnsi="Symbol" w:hint="default"/>
+      </w:rPr>
+    </w:lvl>
+    <w:lvl w:ilvl="1" w:tplc="04190003">
+      <w:start w:val="1"/>
+      <w:numFmt w:val="bullet"/>
+      <w:lvlText w:val="o"/>
+      <w:lvlJc w:val="left"/>
+      <w:pPr>
+        <w:ind w:left="1440" w:hanging="360"/>
+      </w:pPr>
+      <w:rPr>
+        <w:rFonts w:ascii="Courier New" w:hAnsi="Courier New" w:cs="Courier New" w:hint="default"/>
+      </w:rPr>
+    </w:lvl>
+    <w:lvl w:ilvl="2" w:tplc="04190005" w:tentative="1">
+      <w:start w:val="1"/>
+      <w:numFmt w:val="bullet"/>
+      <w:lvlText w:val=""/>
+      <w:lvlJc w:val="left"/>
+      <w:pPr>
+        <w:ind w:left="2160" w:hanging="360"/>
+      </w:pPr>
+      <w:rPr>
+        <w:rFonts w:ascii="Wingdings" w:hAnsi="Wingdings" w:hint="default"/>
+      </w:rPr>
+    </w:lvl>
+    <w:lvl w:ilvl="3" w:tplc="04190001" w:tentative="1">
+      <w:start w:val="1"/>
+      <w:numFmt w:val="bullet"/>
+      <w:lvlText w:val=""/>
+      <w:lvlJc w:val="left"/>
+      <w:pPr>
+        <w:ind w:left="2880" w:hanging="360"/>
+      </w:pPr>
+      <w:rPr>
+        <w:rFonts w:ascii="Symbol" w:hAnsi="Symbol" w:hint="default"/>
+      </w:rPr>
+    </w:lvl>
+    <w:lvl w:ilvl="4" w:tplc="04190003" w:tentative="1">
+      <w:start w:val="1"/>
+      <w:numFmt w:val="bullet"/>
+      <w:lvlText w:val="o"/>
+      <w:lvlJc w:val="left"/>
+      <w:pPr>
+        <w:ind w:left="3600" w:hanging="360"/>
+      </w:pPr>
+      <w:rPr>
+        <w:rFonts w:ascii="Courier New" w:hAnsi="Courier New" w:cs="Courier New" w:hint="default"/>
+      </w:rPr>
+    </w:lvl>
+    <w:lvl w:ilvl="5" w:tplc="04190005" w:tentative="1">
+      <w:start w:val="1"/>
+      <w:numFmt w:val="bullet"/>
+      <w:lvlText w:val=""/>
+      <w:lvlJc w:val="left"/>
+      <w:pPr>
+        <w:ind w:left="4320" w:hanging="360"/>
+      </w:pPr>
+      <w:rPr>
+        <w:rFonts w:ascii="Wingdings" w:hAnsi="Wingdings" w:hint="default"/>
+      </w:rPr>
+    </w:lvl>
+    <w:lvl w:ilvl="6" w:tplc="04190001" w:tentative="1">
+      <w:start w:val="1"/>
+      <w:numFmt w:val="bullet"/>
+      <w:lvlText w:val=""/>
+      <w:lvlJc w:val="left"/>
+      <w:pPr>
+        <w:ind w:left="5040" w:hanging="360"/>
+      </w:pPr>
+      <w:rPr>
+        <w:rFonts w:ascii="Symbol" w:hAnsi="Symbol" w:hint="default"/>
+      </w:rPr>
+    </w:lvl>
+    <w:lvl w:ilvl="7" w:tplc="04190003" w:tentative="1">
+      <w:start w:val="1"/>
+      <w:numFmt w:val="bullet"/>
+      <w:lvlText w:val="o"/>
+      <w:lvlJc w:val="left"/>
+      <w:pPr>
+        <w:ind w:left="5760" w:hanging="360"/>
+      </w:pPr>
+      <w:rPr>
+        <w:rFonts w:ascii="Courier New" w:hAnsi="Courier New" w:cs="Courier New" w:hint="default"/>
+      </w:rPr>
+    </w:lvl>
+    <w:lvl w:ilvl="8" w:tplc="04190005" w:tentative="1">
+      <w:start w:val="1"/>
+      <w:numFmt w:val="bullet"/>
+      <w:lvlText w:val=""/>
+      <w:lvlJc w:val="left"/>
+      <w:pPr>
+        <w:ind w:left="6480" w:hanging="360"/>
+      </w:pPr>
+      <w:rPr>
+        <w:rFonts w:ascii="Wingdings" w:hAnsi="Wingdings" w:hint="default"/>
+      </w:rPr>
+    </w:lvl>
+  </w:abstractNum>
+  <w:abstractNum w:abstractNumId="29" w15:restartNumberingAfterBreak="0">
     <w:nsid w:val="4E1C4405"/>
     <w:multiLevelType w:val="hybridMultilevel"/>
     <w:tmpl w:val="73E467D4"/>
@@ -11868,7 +12281,7 @@
       </w:rPr>
     </w:lvl>
   </w:abstractNum>
-  <w:abstractNum w:abstractNumId="29" w15:restartNumberingAfterBreak="0">
+  <w:abstractNum w:abstractNumId="30" w15:restartNumberingAfterBreak="0">
     <w:nsid w:val="50EF33DE"/>
     <w:multiLevelType w:val="hybridMultilevel"/>
     <w:tmpl w:val="0038D806"/>
@@ -12017,7 +12430,7 @@
       </w:rPr>
     </w:lvl>
   </w:abstractNum>
-  <w:abstractNum w:abstractNumId="30" w15:restartNumberingAfterBreak="0">
+  <w:abstractNum w:abstractNumId="31" w15:restartNumberingAfterBreak="0">
     <w:nsid w:val="531103A2"/>
     <w:multiLevelType w:val="hybridMultilevel"/>
     <w:tmpl w:val="21F65B00"/>
@@ -12166,7 +12579,7 @@
       </w:rPr>
     </w:lvl>
   </w:abstractNum>
-  <w:abstractNum w:abstractNumId="31" w15:restartNumberingAfterBreak="0">
+  <w:abstractNum w:abstractNumId="32" w15:restartNumberingAfterBreak="0">
     <w:nsid w:val="67903B22"/>
     <w:multiLevelType w:val="hybridMultilevel"/>
     <w:tmpl w:val="53D0D826"/>
@@ -12279,7 +12692,7 @@
       </w:rPr>
     </w:lvl>
   </w:abstractNum>
-  <w:abstractNum w:abstractNumId="32" w15:restartNumberingAfterBreak="0">
+  <w:abstractNum w:abstractNumId="33" w15:restartNumberingAfterBreak="0">
     <w:nsid w:val="690B1DE9"/>
     <w:multiLevelType w:val="hybridMultilevel"/>
     <w:tmpl w:val="73E467D4"/>
@@ -12419,7 +12832,7 @@
       </w:rPr>
     </w:lvl>
   </w:abstractNum>
-  <w:abstractNum w:abstractNumId="33" w15:restartNumberingAfterBreak="0">
+  <w:abstractNum w:abstractNumId="34" w15:restartNumberingAfterBreak="0">
     <w:nsid w:val="69D01C06"/>
     <w:multiLevelType w:val="hybridMultilevel"/>
     <w:tmpl w:val="8AFED2B4"/>
@@ -12533,7 +12946,7 @@
       </w:rPr>
     </w:lvl>
   </w:abstractNum>
-  <w:abstractNum w:abstractNumId="34" w15:restartNumberingAfterBreak="0">
+  <w:abstractNum w:abstractNumId="35" w15:restartNumberingAfterBreak="0">
     <w:nsid w:val="709D7BC5"/>
     <w:multiLevelType w:val="hybridMultilevel"/>
     <w:tmpl w:val="1944CA32"/>
@@ -12682,7 +13095,7 @@
       </w:rPr>
     </w:lvl>
   </w:abstractNum>
-  <w:abstractNum w:abstractNumId="35" w15:restartNumberingAfterBreak="0">
+  <w:abstractNum w:abstractNumId="36" w15:restartNumberingAfterBreak="0">
     <w:nsid w:val="76C53C1A"/>
     <w:multiLevelType w:val="hybridMultilevel"/>
     <w:tmpl w:val="E7A2B8B0"/>
@@ -12795,7 +13208,7 @@
       </w:rPr>
     </w:lvl>
   </w:abstractNum>
-  <w:abstractNum w:abstractNumId="36" w15:restartNumberingAfterBreak="0">
+  <w:abstractNum w:abstractNumId="37" w15:restartNumberingAfterBreak="0">
     <w:nsid w:val="7EF54C5A"/>
     <w:multiLevelType w:val="hybridMultilevel"/>
     <w:tmpl w:val="7D081624"/>
@@ -12945,16 +13358,16 @@
     </w:lvlOverride>
   </w:num>
   <w:num w:numId="3">
-    <w:abstractNumId w:val="29"/>
+    <w:abstractNumId w:val="30"/>
   </w:num>
   <w:num w:numId="4">
-    <w:abstractNumId w:val="34"/>
+    <w:abstractNumId w:val="35"/>
   </w:num>
   <w:num w:numId="5">
     <w:abstractNumId w:val="27"/>
   </w:num>
   <w:num w:numId="6">
-    <w:abstractNumId w:val="30"/>
+    <w:abstractNumId w:val="31"/>
   </w:num>
   <w:num w:numId="7">
     <w:abstractNumId w:val="26"/>
@@ -13017,25 +13430,25 @@
     <w:abstractNumId w:val="15"/>
   </w:num>
   <w:num w:numId="27">
-    <w:abstractNumId w:val="32"/>
+    <w:abstractNumId w:val="33"/>
   </w:num>
   <w:num w:numId="28">
-    <w:abstractNumId w:val="28"/>
+    <w:abstractNumId w:val="29"/>
   </w:num>
   <w:num w:numId="29">
     <w:abstractNumId w:val="21"/>
   </w:num>
   <w:num w:numId="30">
-    <w:abstractNumId w:val="33"/>
+    <w:abstractNumId w:val="34"/>
   </w:num>
   <w:num w:numId="31">
+    <w:abstractNumId w:val="37"/>
+  </w:num>
+  <w:num w:numId="32">
     <w:abstractNumId w:val="36"/>
   </w:num>
-  <w:num w:numId="32">
-    <w:abstractNumId w:val="35"/>
-  </w:num>
   <w:num w:numId="33">
-    <w:abstractNumId w:val="31"/>
+    <w:abstractNumId w:val="32"/>
   </w:num>
   <w:num w:numId="34">
     <w:abstractNumId w:val="25"/>
@@ -13052,11 +13465,14 @@
   <w:num w:numId="38">
     <w:abstractNumId w:val="11"/>
   </w:num>
+  <w:num w:numId="39">
+    <w:abstractNumId w:val="28"/>
+  </w:num>
 </w:numbering>
 </file>
 
 <file path=word/styles.xml><?xml version="1.0" encoding="utf-8"?>
-<w:styles xmlns:mc="http://schemas.openxmlformats.org/markup-compatibility/2006" xmlns:r="http://schemas.openxmlformats.org/officeDocument/2006/relationships" xmlns:w="http://schemas.openxmlformats.org/wordprocessingml/2006/main" xmlns:w14="http://schemas.microsoft.com/office/word/2010/wordml" xmlns:w15="http://schemas.microsoft.com/office/word/2012/wordml" xmlns:w16cex="http://schemas.microsoft.com/office/word/2018/wordml/cex" xmlns:w16cid="http://schemas.microsoft.com/office/word/2016/wordml/cid" xmlns:w16="http://schemas.microsoft.com/office/word/2018/wordml" xmlns:w16se="http://schemas.microsoft.com/office/word/2015/wordml/symex" mc:Ignorable="w14 w15 w16se w16cid w16 w16cex">
+<w:styles xmlns:mc="http://schemas.openxmlformats.org/markup-compatibility/2006" xmlns:r="http://schemas.openxmlformats.org/officeDocument/2006/relationships" xmlns:w="http://schemas.openxmlformats.org/wordprocessingml/2006/main" xmlns:w14="http://schemas.microsoft.com/office/word/2010/wordml" xmlns:w15="http://schemas.microsoft.com/office/word/2012/wordml" xmlns:w16cex="http://schemas.microsoft.com/office/word/2018/wordml/cex" xmlns:w16cid="http://schemas.microsoft.com/office/word/2016/wordml/cid" xmlns:w16="http://schemas.microsoft.com/office/word/2018/wordml" xmlns:w16sdtdh="http://schemas.microsoft.com/office/word/2020/wordml/sdtdatahash" xmlns:w16se="http://schemas.microsoft.com/office/word/2015/wordml/symex" mc:Ignorable="w14 w15 w16se w16cid w16 w16cex w16sdtdh">
   <w:docDefaults>
     <w:rPrDefault>
       <w:rPr>
